--- a/junior/软件测试分析/第4次实验/2206831544_马昆_实验4.docx
+++ b/junior/软件测试分析/第4次实验/2206831544_马昆_实验4.docx
@@ -491,7 +491,6 @@
                 <w:numId w:val="1"/>
               </w:numPr>
               <w:rPr>
-                <w:rFonts w:hint="eastAsia"/>
                 <w:b w:val="0"/>
                 <w:sz w:val="24"/>
                 <w:szCs w:val="24"/>
@@ -533,7 +532,6 @@
                 <w:numId w:val="1"/>
               </w:numPr>
               <w:rPr>
-                <w:rFonts w:hint="eastAsia"/>
                 <w:b w:val="0"/>
                 <w:sz w:val="24"/>
                 <w:szCs w:val="24"/>
@@ -611,7 +609,6 @@
                 <w:numId w:val="1"/>
               </w:numPr>
               <w:rPr>
-                <w:rFonts w:hint="eastAsia"/>
                 <w:b w:val="0"/>
                 <w:sz w:val="24"/>
                 <w:szCs w:val="24"/>
@@ -769,7 +766,6 @@
                 <w:numId w:val="3"/>
               </w:numPr>
               <w:rPr>
-                <w:rFonts w:hint="eastAsia"/>
                 <w:b w:val="0"/>
                 <w:sz w:val="24"/>
                 <w:szCs w:val="24"/>
@@ -901,7 +897,6 @@
                 <w:numId w:val="3"/>
               </w:numPr>
               <w:rPr>
-                <w:rFonts w:hint="eastAsia"/>
                 <w:b w:val="0"/>
                 <w:sz w:val="24"/>
                 <w:szCs w:val="24"/>
@@ -1138,7 +1133,6 @@
               <w:pStyle w:val="3"/>
               <w:ind w:left="360" w:firstLine="0"/>
               <w:rPr>
-                <w:rFonts w:hint="eastAsia"/>
                 <w:b w:val="0"/>
                 <w:sz w:val="24"/>
                 <w:szCs w:val="24"/>
@@ -1159,7 +1153,6 @@
               <w:pStyle w:val="3"/>
               <w:ind w:left="360" w:firstLine="0"/>
               <w:rPr>
-                <w:rFonts w:hint="eastAsia"/>
                 <w:b w:val="0"/>
                 <w:sz w:val="24"/>
                 <w:szCs w:val="24"/>
@@ -1336,7 +1329,6 @@
                 <w:numId w:val="3"/>
               </w:numPr>
               <w:rPr>
-                <w:rFonts w:hint="eastAsia"/>
                 <w:b w:val="0"/>
                 <w:sz w:val="24"/>
                 <w:szCs w:val="24"/>
@@ -1504,7 +1496,6 @@
                 <w:numId w:val="3"/>
               </w:numPr>
               <w:rPr>
-                <w:rFonts w:hint="eastAsia"/>
                 <w:b w:val="0"/>
                 <w:sz w:val="24"/>
                 <w:szCs w:val="24"/>
@@ -1600,7 +1591,6 @@
                 <w:numId w:val="3"/>
               </w:numPr>
               <w:rPr>
-                <w:rFonts w:hint="eastAsia"/>
                 <w:b w:val="0"/>
                 <w:sz w:val="24"/>
                 <w:szCs w:val="24"/>
@@ -1657,7 +1647,6 @@
               <w:pStyle w:val="3"/>
               <w:ind w:left="360" w:firstLine="0"/>
               <w:rPr>
-                <w:rFonts w:hint="eastAsia"/>
                 <w:b w:val="0"/>
                 <w:sz w:val="24"/>
                 <w:szCs w:val="24"/>
@@ -1696,7 +1685,6 @@
               <w:pStyle w:val="3"/>
               <w:ind w:left="360" w:firstLine="0"/>
               <w:rPr>
-                <w:rFonts w:hint="eastAsia"/>
                 <w:b w:val="0"/>
                 <w:sz w:val="24"/>
                 <w:szCs w:val="24"/>
@@ -1744,7 +1732,6 @@
               <w:pStyle w:val="3"/>
               <w:ind w:left="360" w:firstLine="0"/>
               <w:rPr>
-                <w:rFonts w:hint="eastAsia"/>
                 <w:b w:val="0"/>
                 <w:sz w:val="24"/>
                 <w:szCs w:val="24"/>
@@ -1792,7 +1779,6 @@
               <w:pStyle w:val="3"/>
               <w:ind w:left="360" w:firstLine="0"/>
               <w:rPr>
-                <w:rFonts w:hint="eastAsia"/>
                 <w:b w:val="0"/>
                 <w:sz w:val="24"/>
                 <w:szCs w:val="24"/>
@@ -1840,7 +1826,6 @@
               <w:pStyle w:val="3"/>
               <w:ind w:left="360" w:firstLine="0"/>
               <w:rPr>
-                <w:rFonts w:hint="eastAsia"/>
                 <w:b w:val="0"/>
                 <w:sz w:val="24"/>
                 <w:szCs w:val="24"/>
@@ -1888,7 +1873,6 @@
               <w:pStyle w:val="3"/>
               <w:ind w:left="360" w:firstLine="0"/>
               <w:rPr>
-                <w:rFonts w:hint="eastAsia"/>
                 <w:b w:val="0"/>
                 <w:sz w:val="24"/>
                 <w:szCs w:val="24"/>
@@ -1937,7 +1921,6 @@
               <w:pStyle w:val="3"/>
               <w:ind w:left="360" w:firstLine="0"/>
               <w:rPr>
-                <w:rFonts w:hint="eastAsia"/>
                 <w:b w:val="0"/>
                 <w:sz w:val="24"/>
                 <w:szCs w:val="24"/>
@@ -1982,10 +1965,1135 @@
           </w:p>
           <w:p>
             <w:pPr>
-              <w:rPr>
-                <w:b/>
-                <w:bCs/>
-                <w:sz w:val="24"/>
+              <w:pStyle w:val="aa"/>
+              <w:numPr>
+                <w:ilvl w:val="0"/>
+                <w:numId w:val="7"/>
+              </w:numPr>
+              <w:ind w:firstLineChars="0"/>
+              <w:rPr>
+                <w:lang w:val="zh-CN"/>
+              </w:rPr>
+            </w:pPr>
+            <w:r>
+              <w:rPr>
+                <w:rFonts w:hint="eastAsia"/>
+                <w:lang w:val="zh-CN"/>
+              </w:rPr>
+              <w:t>录制订票脚本</w:t>
+            </w:r>
+          </w:p>
+          <w:p>
+            <w:pPr>
+              <w:pStyle w:val="aa"/>
+              <w:numPr>
+                <w:ilvl w:val="1"/>
+                <w:numId w:val="7"/>
+              </w:numPr>
+              <w:ind w:firstLineChars="0"/>
+              <w:rPr>
+                <w:lang w:val="zh-CN"/>
+              </w:rPr>
+            </w:pPr>
+            <w:r>
+              <w:rPr>
+                <w:rFonts w:hint="eastAsia"/>
+                <w:lang w:val="zh-CN"/>
+              </w:rPr>
+              <w:t>创建脚本</w:t>
+            </w:r>
+          </w:p>
+          <w:p>
+            <w:pPr>
+              <w:pStyle w:val="aa"/>
+              <w:ind w:left="992" w:firstLineChars="0" w:firstLine="0"/>
+              <w:rPr>
+                <w:rFonts w:hint="eastAsia"/>
+                <w:lang w:val="zh-CN"/>
+              </w:rPr>
+            </w:pPr>
+            <w:r>
+              <w:rPr>
+                <w:noProof/>
+              </w:rPr>
+              <w:drawing>
+                <wp:inline distT="0" distB="0" distL="0" distR="0" wp14:anchorId="1295131F" wp14:editId="7C0B3F96">
+                  <wp:extent cx="5537200" cy="2416810"/>
+                  <wp:effectExtent l="0" t="0" r="6350" b="2540"/>
+                  <wp:docPr id="1" name="图片 1"/>
+                  <wp:cNvGraphicFramePr>
+                    <a:graphicFrameLocks xmlns:a="http://schemas.openxmlformats.org/drawingml/2006/main" noChangeAspect="1"/>
+                  </wp:cNvGraphicFramePr>
+                  <a:graphic xmlns:a="http://schemas.openxmlformats.org/drawingml/2006/main">
+                    <a:graphicData uri="http://schemas.openxmlformats.org/drawingml/2006/picture">
+                      <pic:pic xmlns:pic="http://schemas.openxmlformats.org/drawingml/2006/picture">
+                        <pic:nvPicPr>
+                          <pic:cNvPr id="1" name=""/>
+                          <pic:cNvPicPr/>
+                        </pic:nvPicPr>
+                        <pic:blipFill>
+                          <a:blip r:embed="rId7"/>
+                          <a:stretch>
+                            <a:fillRect/>
+                          </a:stretch>
+                        </pic:blipFill>
+                        <pic:spPr>
+                          <a:xfrm>
+                            <a:off x="0" y="0"/>
+                            <a:ext cx="5537200" cy="2416810"/>
+                          </a:xfrm>
+                          <a:prstGeom prst="rect">
+                            <a:avLst/>
+                          </a:prstGeom>
+                        </pic:spPr>
+                      </pic:pic>
+                    </a:graphicData>
+                  </a:graphic>
+                </wp:inline>
+              </w:drawing>
+            </w:r>
+          </w:p>
+          <w:p>
+            <w:pPr>
+              <w:pStyle w:val="aa"/>
+              <w:numPr>
+                <w:ilvl w:val="1"/>
+                <w:numId w:val="7"/>
+              </w:numPr>
+              <w:ind w:firstLineChars="0"/>
+              <w:rPr>
+                <w:lang w:val="zh-CN"/>
+              </w:rPr>
+            </w:pPr>
+            <w:r>
+              <w:rPr>
+                <w:rFonts w:hint="eastAsia"/>
+                <w:lang w:val="zh-CN"/>
+              </w:rPr>
+              <w:t>录制脚本</w:t>
+            </w:r>
+          </w:p>
+          <w:p>
+            <w:pPr>
+              <w:pStyle w:val="aa"/>
+              <w:ind w:left="992" w:firstLineChars="0" w:firstLine="0"/>
+              <w:rPr>
+                <w:lang w:val="zh-CN"/>
+              </w:rPr>
+            </w:pPr>
+            <w:r>
+              <w:rPr>
+                <w:noProof/>
+              </w:rPr>
+              <w:drawing>
+                <wp:inline distT="0" distB="0" distL="0" distR="0" wp14:anchorId="177DC285" wp14:editId="4E9C2F20">
+                  <wp:extent cx="5537200" cy="2806700"/>
+                  <wp:effectExtent l="0" t="0" r="6350" b="0"/>
+                  <wp:docPr id="2" name="图片 2"/>
+                  <wp:cNvGraphicFramePr>
+                    <a:graphicFrameLocks xmlns:a="http://schemas.openxmlformats.org/drawingml/2006/main" noChangeAspect="1"/>
+                  </wp:cNvGraphicFramePr>
+                  <a:graphic xmlns:a="http://schemas.openxmlformats.org/drawingml/2006/main">
+                    <a:graphicData uri="http://schemas.openxmlformats.org/drawingml/2006/picture">
+                      <pic:pic xmlns:pic="http://schemas.openxmlformats.org/drawingml/2006/picture">
+                        <pic:nvPicPr>
+                          <pic:cNvPr id="1" name=""/>
+                          <pic:cNvPicPr/>
+                        </pic:nvPicPr>
+                        <pic:blipFill>
+                          <a:blip r:embed="rId8"/>
+                          <a:stretch>
+                            <a:fillRect/>
+                          </a:stretch>
+                        </pic:blipFill>
+                        <pic:spPr>
+                          <a:xfrm>
+                            <a:off x="0" y="0"/>
+                            <a:ext cx="5537200" cy="2806700"/>
+                          </a:xfrm>
+                          <a:prstGeom prst="rect">
+                            <a:avLst/>
+                          </a:prstGeom>
+                        </pic:spPr>
+                      </pic:pic>
+                    </a:graphicData>
+                  </a:graphic>
+                </wp:inline>
+              </w:drawing>
+            </w:r>
+          </w:p>
+          <w:p>
+            <w:pPr>
+              <w:pStyle w:val="aa"/>
+              <w:ind w:left="992" w:firstLineChars="0" w:firstLine="0"/>
+              <w:rPr>
+                <w:lang w:val="zh-CN"/>
+              </w:rPr>
+            </w:pPr>
+            <w:r>
+              <w:rPr>
+                <w:noProof/>
+              </w:rPr>
+              <w:lastRenderedPageBreak/>
+              <w:drawing>
+                <wp:inline distT="0" distB="0" distL="0" distR="0" wp14:anchorId="6C640F22" wp14:editId="55A58CC0">
+                  <wp:extent cx="5537200" cy="2717165"/>
+                  <wp:effectExtent l="0" t="0" r="6350" b="6985"/>
+                  <wp:docPr id="3" name="图片 3"/>
+                  <wp:cNvGraphicFramePr>
+                    <a:graphicFrameLocks xmlns:a="http://schemas.openxmlformats.org/drawingml/2006/main" noChangeAspect="1"/>
+                  </wp:cNvGraphicFramePr>
+                  <a:graphic xmlns:a="http://schemas.openxmlformats.org/drawingml/2006/main">
+                    <a:graphicData uri="http://schemas.openxmlformats.org/drawingml/2006/picture">
+                      <pic:pic xmlns:pic="http://schemas.openxmlformats.org/drawingml/2006/picture">
+                        <pic:nvPicPr>
+                          <pic:cNvPr id="1" name=""/>
+                          <pic:cNvPicPr/>
+                        </pic:nvPicPr>
+                        <pic:blipFill>
+                          <a:blip r:embed="rId9"/>
+                          <a:stretch>
+                            <a:fillRect/>
+                          </a:stretch>
+                        </pic:blipFill>
+                        <pic:spPr>
+                          <a:xfrm>
+                            <a:off x="0" y="0"/>
+                            <a:ext cx="5537200" cy="2717165"/>
+                          </a:xfrm>
+                          <a:prstGeom prst="rect">
+                            <a:avLst/>
+                          </a:prstGeom>
+                        </pic:spPr>
+                      </pic:pic>
+                    </a:graphicData>
+                  </a:graphic>
+                </wp:inline>
+              </w:drawing>
+            </w:r>
+          </w:p>
+          <w:p>
+            <w:pPr>
+              <w:pStyle w:val="aa"/>
+              <w:ind w:left="992" w:firstLineChars="0" w:firstLine="0"/>
+              <w:rPr>
+                <w:lang w:val="zh-CN"/>
+              </w:rPr>
+            </w:pPr>
+            <w:r>
+              <w:rPr>
+                <w:noProof/>
+              </w:rPr>
+              <w:drawing>
+                <wp:inline distT="0" distB="0" distL="0" distR="0" wp14:anchorId="73AA15C5" wp14:editId="5F122425">
+                  <wp:extent cx="5537200" cy="2850515"/>
+                  <wp:effectExtent l="0" t="0" r="6350" b="6985"/>
+                  <wp:docPr id="4" name="图片 4"/>
+                  <wp:cNvGraphicFramePr>
+                    <a:graphicFrameLocks xmlns:a="http://schemas.openxmlformats.org/drawingml/2006/main" noChangeAspect="1"/>
+                  </wp:cNvGraphicFramePr>
+                  <a:graphic xmlns:a="http://schemas.openxmlformats.org/drawingml/2006/main">
+                    <a:graphicData uri="http://schemas.openxmlformats.org/drawingml/2006/picture">
+                      <pic:pic xmlns:pic="http://schemas.openxmlformats.org/drawingml/2006/picture">
+                        <pic:nvPicPr>
+                          <pic:cNvPr id="1" name=""/>
+                          <pic:cNvPicPr/>
+                        </pic:nvPicPr>
+                        <pic:blipFill>
+                          <a:blip r:embed="rId10"/>
+                          <a:stretch>
+                            <a:fillRect/>
+                          </a:stretch>
+                        </pic:blipFill>
+                        <pic:spPr>
+                          <a:xfrm>
+                            <a:off x="0" y="0"/>
+                            <a:ext cx="5537200" cy="2850515"/>
+                          </a:xfrm>
+                          <a:prstGeom prst="rect">
+                            <a:avLst/>
+                          </a:prstGeom>
+                        </pic:spPr>
+                      </pic:pic>
+                    </a:graphicData>
+                  </a:graphic>
+                </wp:inline>
+              </w:drawing>
+            </w:r>
+          </w:p>
+          <w:p>
+            <w:pPr>
+              <w:pStyle w:val="aa"/>
+              <w:ind w:left="992" w:firstLineChars="0" w:firstLine="0"/>
+              <w:rPr>
+                <w:lang w:val="zh-CN"/>
+              </w:rPr>
+            </w:pPr>
+            <w:r>
+              <w:rPr>
+                <w:noProof/>
+              </w:rPr>
+              <w:drawing>
+                <wp:inline distT="0" distB="0" distL="0" distR="0" wp14:anchorId="2B99512E" wp14:editId="33CC21F6">
+                  <wp:extent cx="5537200" cy="2824480"/>
+                  <wp:effectExtent l="0" t="0" r="6350" b="0"/>
+                  <wp:docPr id="5" name="图片 5"/>
+                  <wp:cNvGraphicFramePr>
+                    <a:graphicFrameLocks xmlns:a="http://schemas.openxmlformats.org/drawingml/2006/main" noChangeAspect="1"/>
+                  </wp:cNvGraphicFramePr>
+                  <a:graphic xmlns:a="http://schemas.openxmlformats.org/drawingml/2006/main">
+                    <a:graphicData uri="http://schemas.openxmlformats.org/drawingml/2006/picture">
+                      <pic:pic xmlns:pic="http://schemas.openxmlformats.org/drawingml/2006/picture">
+                        <pic:nvPicPr>
+                          <pic:cNvPr id="1" name=""/>
+                          <pic:cNvPicPr/>
+                        </pic:nvPicPr>
+                        <pic:blipFill>
+                          <a:blip r:embed="rId11"/>
+                          <a:stretch>
+                            <a:fillRect/>
+                          </a:stretch>
+                        </pic:blipFill>
+                        <pic:spPr>
+                          <a:xfrm>
+                            <a:off x="0" y="0"/>
+                            <a:ext cx="5537200" cy="2824480"/>
+                          </a:xfrm>
+                          <a:prstGeom prst="rect">
+                            <a:avLst/>
+                          </a:prstGeom>
+                        </pic:spPr>
+                      </pic:pic>
+                    </a:graphicData>
+                  </a:graphic>
+                </wp:inline>
+              </w:drawing>
+            </w:r>
+          </w:p>
+          <w:p>
+            <w:pPr>
+              <w:pStyle w:val="aa"/>
+              <w:ind w:left="992" w:firstLineChars="0" w:firstLine="0"/>
+              <w:rPr>
+                <w:lang w:val="zh-CN"/>
+              </w:rPr>
+            </w:pPr>
+            <w:r>
+              <w:rPr>
+                <w:noProof/>
+              </w:rPr>
+              <w:lastRenderedPageBreak/>
+              <w:drawing>
+                <wp:inline distT="0" distB="0" distL="0" distR="0" wp14:anchorId="4C1D6A21" wp14:editId="1F7D46F0">
+                  <wp:extent cx="5537200" cy="2883535"/>
+                  <wp:effectExtent l="0" t="0" r="6350" b="0"/>
+                  <wp:docPr id="6" name="图片 6"/>
+                  <wp:cNvGraphicFramePr>
+                    <a:graphicFrameLocks xmlns:a="http://schemas.openxmlformats.org/drawingml/2006/main" noChangeAspect="1"/>
+                  </wp:cNvGraphicFramePr>
+                  <a:graphic xmlns:a="http://schemas.openxmlformats.org/drawingml/2006/main">
+                    <a:graphicData uri="http://schemas.openxmlformats.org/drawingml/2006/picture">
+                      <pic:pic xmlns:pic="http://schemas.openxmlformats.org/drawingml/2006/picture">
+                        <pic:nvPicPr>
+                          <pic:cNvPr id="1" name=""/>
+                          <pic:cNvPicPr/>
+                        </pic:nvPicPr>
+                        <pic:blipFill>
+                          <a:blip r:embed="rId12"/>
+                          <a:stretch>
+                            <a:fillRect/>
+                          </a:stretch>
+                        </pic:blipFill>
+                        <pic:spPr>
+                          <a:xfrm>
+                            <a:off x="0" y="0"/>
+                            <a:ext cx="5537200" cy="2883535"/>
+                          </a:xfrm>
+                          <a:prstGeom prst="rect">
+                            <a:avLst/>
+                          </a:prstGeom>
+                        </pic:spPr>
+                      </pic:pic>
+                    </a:graphicData>
+                  </a:graphic>
+                </wp:inline>
+              </w:drawing>
+            </w:r>
+          </w:p>
+          <w:p>
+            <w:pPr>
+              <w:pStyle w:val="aa"/>
+              <w:ind w:left="992" w:firstLineChars="0" w:firstLine="0"/>
+              <w:rPr>
+                <w:rFonts w:hint="eastAsia"/>
+                <w:lang w:val="zh-CN"/>
+              </w:rPr>
+            </w:pPr>
+            <w:r>
+              <w:rPr>
+                <w:noProof/>
+              </w:rPr>
+              <w:drawing>
+                <wp:inline distT="0" distB="0" distL="0" distR="0" wp14:anchorId="25774C03" wp14:editId="6CABD632">
+                  <wp:extent cx="5537200" cy="2782570"/>
+                  <wp:effectExtent l="0" t="0" r="6350" b="0"/>
+                  <wp:docPr id="7" name="图片 7"/>
+                  <wp:cNvGraphicFramePr>
+                    <a:graphicFrameLocks xmlns:a="http://schemas.openxmlformats.org/drawingml/2006/main" noChangeAspect="1"/>
+                  </wp:cNvGraphicFramePr>
+                  <a:graphic xmlns:a="http://schemas.openxmlformats.org/drawingml/2006/main">
+                    <a:graphicData uri="http://schemas.openxmlformats.org/drawingml/2006/picture">
+                      <pic:pic xmlns:pic="http://schemas.openxmlformats.org/drawingml/2006/picture">
+                        <pic:nvPicPr>
+                          <pic:cNvPr id="1" name=""/>
+                          <pic:cNvPicPr/>
+                        </pic:nvPicPr>
+                        <pic:blipFill>
+                          <a:blip r:embed="rId13"/>
+                          <a:stretch>
+                            <a:fillRect/>
+                          </a:stretch>
+                        </pic:blipFill>
+                        <pic:spPr>
+                          <a:xfrm>
+                            <a:off x="0" y="0"/>
+                            <a:ext cx="5537200" cy="2782570"/>
+                          </a:xfrm>
+                          <a:prstGeom prst="rect">
+                            <a:avLst/>
+                          </a:prstGeom>
+                        </pic:spPr>
+                      </pic:pic>
+                    </a:graphicData>
+                  </a:graphic>
+                </wp:inline>
+              </w:drawing>
+            </w:r>
+          </w:p>
+          <w:p>
+            <w:pPr>
+              <w:pStyle w:val="aa"/>
+              <w:ind w:left="992" w:firstLineChars="0" w:firstLine="0"/>
+              <w:rPr>
+                <w:rFonts w:hint="eastAsia"/>
+                <w:lang w:val="zh-CN"/>
+              </w:rPr>
+            </w:pPr>
+          </w:p>
+          <w:p>
+            <w:pPr>
+              <w:pStyle w:val="aa"/>
+              <w:numPr>
+                <w:ilvl w:val="0"/>
+                <w:numId w:val="7"/>
+              </w:numPr>
+              <w:ind w:firstLineChars="0"/>
+              <w:rPr>
+                <w:lang w:val="zh-CN"/>
+              </w:rPr>
+            </w:pPr>
+            <w:r>
+              <w:rPr>
+                <w:rFonts w:hint="eastAsia"/>
+                <w:lang w:val="zh-CN"/>
+              </w:rPr>
+              <w:t>参数化设置</w:t>
+            </w:r>
+          </w:p>
+          <w:p>
+            <w:pPr>
+              <w:pStyle w:val="aa"/>
+              <w:numPr>
+                <w:ilvl w:val="1"/>
+                <w:numId w:val="7"/>
+              </w:numPr>
+              <w:ind w:firstLineChars="0"/>
+              <w:rPr>
+                <w:lang w:val="zh-CN"/>
+              </w:rPr>
+            </w:pPr>
+            <w:r>
+              <w:rPr>
+                <w:rFonts w:hint="eastAsia"/>
+                <w:lang w:val="zh-CN"/>
+              </w:rPr>
+              <w:t>绑定</w:t>
+            </w:r>
+            <w:r>
+              <w:rPr>
+                <w:rFonts w:hint="eastAsia"/>
+                <w:lang w:val="zh-CN"/>
+              </w:rPr>
+              <w:t>Session</w:t>
+            </w:r>
+          </w:p>
+          <w:p>
+            <w:pPr>
+              <w:pStyle w:val="aa"/>
+              <w:ind w:left="992" w:firstLineChars="0" w:firstLine="0"/>
+              <w:rPr>
+                <w:lang w:val="zh-CN"/>
+              </w:rPr>
+            </w:pPr>
+            <w:r>
+              <w:rPr>
+                <w:noProof/>
+              </w:rPr>
+              <w:drawing>
+                <wp:inline distT="0" distB="0" distL="0" distR="0" wp14:anchorId="4989E70E" wp14:editId="4A71CD84">
+                  <wp:extent cx="2730640" cy="590580"/>
+                  <wp:effectExtent l="0" t="0" r="0" b="0"/>
+                  <wp:docPr id="8" name="图片 8"/>
+                  <wp:cNvGraphicFramePr>
+                    <a:graphicFrameLocks xmlns:a="http://schemas.openxmlformats.org/drawingml/2006/main" noChangeAspect="1"/>
+                  </wp:cNvGraphicFramePr>
+                  <a:graphic xmlns:a="http://schemas.openxmlformats.org/drawingml/2006/main">
+                    <a:graphicData uri="http://schemas.openxmlformats.org/drawingml/2006/picture">
+                      <pic:pic xmlns:pic="http://schemas.openxmlformats.org/drawingml/2006/picture">
+                        <pic:nvPicPr>
+                          <pic:cNvPr id="1" name=""/>
+                          <pic:cNvPicPr/>
+                        </pic:nvPicPr>
+                        <pic:blipFill>
+                          <a:blip r:embed="rId14"/>
+                          <a:stretch>
+                            <a:fillRect/>
+                          </a:stretch>
+                        </pic:blipFill>
+                        <pic:spPr>
+                          <a:xfrm>
+                            <a:off x="0" y="0"/>
+                            <a:ext cx="2730640" cy="590580"/>
+                          </a:xfrm>
+                          <a:prstGeom prst="rect">
+                            <a:avLst/>
+                          </a:prstGeom>
+                        </pic:spPr>
+                      </pic:pic>
+                    </a:graphicData>
+                  </a:graphic>
+                </wp:inline>
+              </w:drawing>
+            </w:r>
+          </w:p>
+          <w:p>
+            <w:pPr>
+              <w:pStyle w:val="aa"/>
+              <w:ind w:left="992" w:firstLineChars="0" w:firstLine="0"/>
+              <w:rPr>
+                <w:rFonts w:hint="eastAsia"/>
+                <w:lang w:val="zh-CN"/>
+              </w:rPr>
+            </w:pPr>
+            <w:r>
+              <w:rPr>
+                <w:noProof/>
+              </w:rPr>
+              <w:drawing>
+                <wp:inline distT="0" distB="0" distL="0" distR="0" wp14:anchorId="5CC433E2" wp14:editId="6E075A23">
+                  <wp:extent cx="2756042" cy="692186"/>
+                  <wp:effectExtent l="0" t="0" r="6350" b="0"/>
+                  <wp:docPr id="9" name="图片 9"/>
+                  <wp:cNvGraphicFramePr>
+                    <a:graphicFrameLocks xmlns:a="http://schemas.openxmlformats.org/drawingml/2006/main" noChangeAspect="1"/>
+                  </wp:cNvGraphicFramePr>
+                  <a:graphic xmlns:a="http://schemas.openxmlformats.org/drawingml/2006/main">
+                    <a:graphicData uri="http://schemas.openxmlformats.org/drawingml/2006/picture">
+                      <pic:pic xmlns:pic="http://schemas.openxmlformats.org/drawingml/2006/picture">
+                        <pic:nvPicPr>
+                          <pic:cNvPr id="1" name=""/>
+                          <pic:cNvPicPr/>
+                        </pic:nvPicPr>
+                        <pic:blipFill>
+                          <a:blip r:embed="rId15"/>
+                          <a:stretch>
+                            <a:fillRect/>
+                          </a:stretch>
+                        </pic:blipFill>
+                        <pic:spPr>
+                          <a:xfrm>
+                            <a:off x="0" y="0"/>
+                            <a:ext cx="2756042" cy="692186"/>
+                          </a:xfrm>
+                          <a:prstGeom prst="rect">
+                            <a:avLst/>
+                          </a:prstGeom>
+                        </pic:spPr>
+                      </pic:pic>
+                    </a:graphicData>
+                  </a:graphic>
+                </wp:inline>
+              </w:drawing>
+            </w:r>
+          </w:p>
+          <w:p>
+            <w:pPr>
+              <w:pStyle w:val="aa"/>
+              <w:numPr>
+                <w:ilvl w:val="1"/>
+                <w:numId w:val="7"/>
+              </w:numPr>
+              <w:ind w:firstLineChars="0"/>
+              <w:rPr>
+                <w:lang w:val="zh-CN"/>
+              </w:rPr>
+            </w:pPr>
+            <w:r>
+              <w:rPr>
+                <w:rFonts w:hint="eastAsia"/>
+                <w:lang w:val="zh-CN"/>
+              </w:rPr>
+              <w:t>参数化出发和到达地点</w:t>
+            </w:r>
+          </w:p>
+          <w:p>
+            <w:pPr>
+              <w:pStyle w:val="aa"/>
+              <w:ind w:left="992" w:firstLineChars="0" w:firstLine="0"/>
+              <w:rPr>
+                <w:lang w:val="zh-CN"/>
+              </w:rPr>
+            </w:pPr>
+            <w:r>
+              <w:rPr>
+                <w:noProof/>
+              </w:rPr>
+              <w:lastRenderedPageBreak/>
+              <w:drawing>
+                <wp:inline distT="0" distB="0" distL="0" distR="0" wp14:anchorId="7BE6DB3C" wp14:editId="62757698">
+                  <wp:extent cx="5537200" cy="2692400"/>
+                  <wp:effectExtent l="0" t="0" r="6350" b="0"/>
+                  <wp:docPr id="10" name="图片 10"/>
+                  <wp:cNvGraphicFramePr>
+                    <a:graphicFrameLocks xmlns:a="http://schemas.openxmlformats.org/drawingml/2006/main" noChangeAspect="1"/>
+                  </wp:cNvGraphicFramePr>
+                  <a:graphic xmlns:a="http://schemas.openxmlformats.org/drawingml/2006/main">
+                    <a:graphicData uri="http://schemas.openxmlformats.org/drawingml/2006/picture">
+                      <pic:pic xmlns:pic="http://schemas.openxmlformats.org/drawingml/2006/picture">
+                        <pic:nvPicPr>
+                          <pic:cNvPr id="1" name=""/>
+                          <pic:cNvPicPr/>
+                        </pic:nvPicPr>
+                        <pic:blipFill>
+                          <a:blip r:embed="rId16"/>
+                          <a:stretch>
+                            <a:fillRect/>
+                          </a:stretch>
+                        </pic:blipFill>
+                        <pic:spPr>
+                          <a:xfrm>
+                            <a:off x="0" y="0"/>
+                            <a:ext cx="5537200" cy="2692400"/>
+                          </a:xfrm>
+                          <a:prstGeom prst="rect">
+                            <a:avLst/>
+                          </a:prstGeom>
+                        </pic:spPr>
+                      </pic:pic>
+                    </a:graphicData>
+                  </a:graphic>
+                </wp:inline>
+              </w:drawing>
+            </w:r>
+          </w:p>
+          <w:p>
+            <w:pPr>
+              <w:pStyle w:val="aa"/>
+              <w:ind w:left="992" w:firstLineChars="0" w:firstLine="0"/>
+              <w:rPr>
+                <w:lang w:val="zh-CN"/>
+              </w:rPr>
+            </w:pPr>
+            <w:r>
+              <w:rPr>
+                <w:noProof/>
+              </w:rPr>
+              <w:drawing>
+                <wp:inline distT="0" distB="0" distL="0" distR="0" wp14:anchorId="6D16ED45" wp14:editId="2399730B">
+                  <wp:extent cx="3702240" cy="1441524"/>
+                  <wp:effectExtent l="0" t="0" r="0" b="6350"/>
+                  <wp:docPr id="11" name="图片 11"/>
+                  <wp:cNvGraphicFramePr>
+                    <a:graphicFrameLocks xmlns:a="http://schemas.openxmlformats.org/drawingml/2006/main" noChangeAspect="1"/>
+                  </wp:cNvGraphicFramePr>
+                  <a:graphic xmlns:a="http://schemas.openxmlformats.org/drawingml/2006/main">
+                    <a:graphicData uri="http://schemas.openxmlformats.org/drawingml/2006/picture">
+                      <pic:pic xmlns:pic="http://schemas.openxmlformats.org/drawingml/2006/picture">
+                        <pic:nvPicPr>
+                          <pic:cNvPr id="1" name=""/>
+                          <pic:cNvPicPr/>
+                        </pic:nvPicPr>
+                        <pic:blipFill>
+                          <a:blip r:embed="rId17"/>
+                          <a:stretch>
+                            <a:fillRect/>
+                          </a:stretch>
+                        </pic:blipFill>
+                        <pic:spPr>
+                          <a:xfrm>
+                            <a:off x="0" y="0"/>
+                            <a:ext cx="3702240" cy="1441524"/>
+                          </a:xfrm>
+                          <a:prstGeom prst="rect">
+                            <a:avLst/>
+                          </a:prstGeom>
+                        </pic:spPr>
+                      </pic:pic>
+                    </a:graphicData>
+                  </a:graphic>
+                </wp:inline>
+              </w:drawing>
+            </w:r>
+          </w:p>
+          <w:p>
+            <w:pPr>
+              <w:pStyle w:val="aa"/>
+              <w:ind w:left="992" w:firstLineChars="0" w:firstLine="0"/>
+              <w:rPr>
+                <w:lang w:val="zh-CN"/>
+              </w:rPr>
+            </w:pPr>
+            <w:r>
+              <w:rPr>
+                <w:noProof/>
+              </w:rPr>
+              <w:drawing>
+                <wp:inline distT="0" distB="0" distL="0" distR="0" wp14:anchorId="6825B425" wp14:editId="097CE143">
+                  <wp:extent cx="5537200" cy="1905635"/>
+                  <wp:effectExtent l="0" t="0" r="6350" b="0"/>
+                  <wp:docPr id="12" name="图片 12"/>
+                  <wp:cNvGraphicFramePr>
+                    <a:graphicFrameLocks xmlns:a="http://schemas.openxmlformats.org/drawingml/2006/main" noChangeAspect="1"/>
+                  </wp:cNvGraphicFramePr>
+                  <a:graphic xmlns:a="http://schemas.openxmlformats.org/drawingml/2006/main">
+                    <a:graphicData uri="http://schemas.openxmlformats.org/drawingml/2006/picture">
+                      <pic:pic xmlns:pic="http://schemas.openxmlformats.org/drawingml/2006/picture">
+                        <pic:nvPicPr>
+                          <pic:cNvPr id="1" name=""/>
+                          <pic:cNvPicPr/>
+                        </pic:nvPicPr>
+                        <pic:blipFill>
+                          <a:blip r:embed="rId18"/>
+                          <a:stretch>
+                            <a:fillRect/>
+                          </a:stretch>
+                        </pic:blipFill>
+                        <pic:spPr>
+                          <a:xfrm>
+                            <a:off x="0" y="0"/>
+                            <a:ext cx="5537200" cy="1905635"/>
+                          </a:xfrm>
+                          <a:prstGeom prst="rect">
+                            <a:avLst/>
+                          </a:prstGeom>
+                        </pic:spPr>
+                      </pic:pic>
+                    </a:graphicData>
+                  </a:graphic>
+                </wp:inline>
+              </w:drawing>
+            </w:r>
+          </w:p>
+          <w:p>
+            <w:pPr>
+              <w:pStyle w:val="aa"/>
+              <w:ind w:left="992" w:firstLineChars="0" w:firstLine="0"/>
+              <w:rPr>
+                <w:lang w:val="zh-CN"/>
+              </w:rPr>
+            </w:pPr>
+            <w:r>
+              <w:rPr>
+                <w:noProof/>
+              </w:rPr>
+              <w:lastRenderedPageBreak/>
+              <w:drawing>
+                <wp:inline distT="0" distB="0" distL="0" distR="0" wp14:anchorId="28E213CF" wp14:editId="041EC00C">
+                  <wp:extent cx="5537200" cy="3104515"/>
+                  <wp:effectExtent l="0" t="0" r="6350" b="635"/>
+                  <wp:docPr id="13" name="图片 13"/>
+                  <wp:cNvGraphicFramePr>
+                    <a:graphicFrameLocks xmlns:a="http://schemas.openxmlformats.org/drawingml/2006/main" noChangeAspect="1"/>
+                  </wp:cNvGraphicFramePr>
+                  <a:graphic xmlns:a="http://schemas.openxmlformats.org/drawingml/2006/main">
+                    <a:graphicData uri="http://schemas.openxmlformats.org/drawingml/2006/picture">
+                      <pic:pic xmlns:pic="http://schemas.openxmlformats.org/drawingml/2006/picture">
+                        <pic:nvPicPr>
+                          <pic:cNvPr id="1" name=""/>
+                          <pic:cNvPicPr/>
+                        </pic:nvPicPr>
+                        <pic:blipFill>
+                          <a:blip r:embed="rId19"/>
+                          <a:stretch>
+                            <a:fillRect/>
+                          </a:stretch>
+                        </pic:blipFill>
+                        <pic:spPr>
+                          <a:xfrm>
+                            <a:off x="0" y="0"/>
+                            <a:ext cx="5537200" cy="3104515"/>
+                          </a:xfrm>
+                          <a:prstGeom prst="rect">
+                            <a:avLst/>
+                          </a:prstGeom>
+                        </pic:spPr>
+                      </pic:pic>
+                    </a:graphicData>
+                  </a:graphic>
+                </wp:inline>
+              </w:drawing>
+            </w:r>
+          </w:p>
+          <w:p>
+            <w:pPr>
+              <w:pStyle w:val="aa"/>
+              <w:ind w:left="992" w:firstLineChars="0" w:firstLine="0"/>
+              <w:rPr>
+                <w:lang w:val="zh-CN"/>
+              </w:rPr>
+            </w:pPr>
+            <w:r>
+              <w:rPr>
+                <w:noProof/>
+              </w:rPr>
+              <w:drawing>
+                <wp:inline distT="0" distB="0" distL="0" distR="0" wp14:anchorId="3089AA1E" wp14:editId="2C4FFF51">
+                  <wp:extent cx="5537200" cy="2687955"/>
+                  <wp:effectExtent l="0" t="0" r="6350" b="0"/>
+                  <wp:docPr id="14" name="图片 14"/>
+                  <wp:cNvGraphicFramePr>
+                    <a:graphicFrameLocks xmlns:a="http://schemas.openxmlformats.org/drawingml/2006/main" noChangeAspect="1"/>
+                  </wp:cNvGraphicFramePr>
+                  <a:graphic xmlns:a="http://schemas.openxmlformats.org/drawingml/2006/main">
+                    <a:graphicData uri="http://schemas.openxmlformats.org/drawingml/2006/picture">
+                      <pic:pic xmlns:pic="http://schemas.openxmlformats.org/drawingml/2006/picture">
+                        <pic:nvPicPr>
+                          <pic:cNvPr id="1" name=""/>
+                          <pic:cNvPicPr/>
+                        </pic:nvPicPr>
+                        <pic:blipFill>
+                          <a:blip r:embed="rId20"/>
+                          <a:stretch>
+                            <a:fillRect/>
+                          </a:stretch>
+                        </pic:blipFill>
+                        <pic:spPr>
+                          <a:xfrm>
+                            <a:off x="0" y="0"/>
+                            <a:ext cx="5537200" cy="2687955"/>
+                          </a:xfrm>
+                          <a:prstGeom prst="rect">
+                            <a:avLst/>
+                          </a:prstGeom>
+                        </pic:spPr>
+                      </pic:pic>
+                    </a:graphicData>
+                  </a:graphic>
+                </wp:inline>
+              </w:drawing>
+            </w:r>
+          </w:p>
+          <w:p>
+            <w:pPr>
+              <w:pStyle w:val="aa"/>
+              <w:ind w:left="992" w:firstLineChars="0" w:firstLine="0"/>
+              <w:rPr>
+                <w:rFonts w:hint="eastAsia"/>
+                <w:lang w:val="zh-CN"/>
+              </w:rPr>
+            </w:pPr>
+          </w:p>
+          <w:p>
+            <w:pPr>
+              <w:pStyle w:val="aa"/>
+              <w:numPr>
+                <w:ilvl w:val="0"/>
+                <w:numId w:val="7"/>
+              </w:numPr>
+              <w:ind w:firstLineChars="0"/>
+              <w:rPr>
+                <w:lang w:val="zh-CN"/>
+              </w:rPr>
+            </w:pPr>
+            <w:r>
+              <w:rPr>
+                <w:rFonts w:hint="eastAsia"/>
+                <w:lang w:val="zh-CN"/>
+              </w:rPr>
+              <w:t>回放设置</w:t>
+            </w:r>
+            <w:r>
+              <w:rPr>
+                <w:rFonts w:hint="eastAsia"/>
+                <w:lang w:val="zh-CN"/>
+              </w:rPr>
+              <w:t>与脚本修改</w:t>
+            </w:r>
+          </w:p>
+          <w:p>
+            <w:pPr>
+              <w:pStyle w:val="aa"/>
+              <w:numPr>
+                <w:ilvl w:val="1"/>
+                <w:numId w:val="7"/>
+              </w:numPr>
+              <w:ind w:firstLineChars="0"/>
+              <w:rPr>
+                <w:lang w:val="zh-CN"/>
+              </w:rPr>
+            </w:pPr>
+            <w:r>
+              <w:rPr>
+                <w:rFonts w:hint="eastAsia"/>
+                <w:lang w:val="zh-CN"/>
+              </w:rPr>
+              <w:t>设置迭代次数为</w:t>
+            </w:r>
+            <w:r>
+              <w:rPr>
+                <w:rFonts w:hint="eastAsia"/>
+                <w:lang w:val="zh-CN"/>
+              </w:rPr>
+              <w:t>5</w:t>
+            </w:r>
+          </w:p>
+          <w:p>
+            <w:pPr>
+              <w:pStyle w:val="aa"/>
+              <w:ind w:left="992" w:firstLineChars="0" w:firstLine="0"/>
+              <w:rPr>
+                <w:rFonts w:hint="eastAsia"/>
+                <w:lang w:val="zh-CN"/>
+              </w:rPr>
+            </w:pPr>
+            <w:r>
+              <w:rPr>
+                <w:noProof/>
+              </w:rPr>
+              <w:lastRenderedPageBreak/>
+              <w:drawing>
+                <wp:inline distT="0" distB="0" distL="0" distR="0" wp14:anchorId="753CD486" wp14:editId="39B21D3B">
+                  <wp:extent cx="5537200" cy="3094355"/>
+                  <wp:effectExtent l="0" t="0" r="6350" b="0"/>
+                  <wp:docPr id="15" name="图片 15"/>
+                  <wp:cNvGraphicFramePr>
+                    <a:graphicFrameLocks xmlns:a="http://schemas.openxmlformats.org/drawingml/2006/main" noChangeAspect="1"/>
+                  </wp:cNvGraphicFramePr>
+                  <a:graphic xmlns:a="http://schemas.openxmlformats.org/drawingml/2006/main">
+                    <a:graphicData uri="http://schemas.openxmlformats.org/drawingml/2006/picture">
+                      <pic:pic xmlns:pic="http://schemas.openxmlformats.org/drawingml/2006/picture">
+                        <pic:nvPicPr>
+                          <pic:cNvPr id="1" name=""/>
+                          <pic:cNvPicPr/>
+                        </pic:nvPicPr>
+                        <pic:blipFill>
+                          <a:blip r:embed="rId21"/>
+                          <a:stretch>
+                            <a:fillRect/>
+                          </a:stretch>
+                        </pic:blipFill>
+                        <pic:spPr>
+                          <a:xfrm>
+                            <a:off x="0" y="0"/>
+                            <a:ext cx="5537200" cy="3094355"/>
+                          </a:xfrm>
+                          <a:prstGeom prst="rect">
+                            <a:avLst/>
+                          </a:prstGeom>
+                        </pic:spPr>
+                      </pic:pic>
+                    </a:graphicData>
+                  </a:graphic>
+                </wp:inline>
+              </w:drawing>
+            </w:r>
+          </w:p>
+          <w:p>
+            <w:pPr>
+              <w:pStyle w:val="aa"/>
+              <w:numPr>
+                <w:ilvl w:val="1"/>
+                <w:numId w:val="7"/>
+              </w:numPr>
+              <w:ind w:firstLineChars="0"/>
+              <w:rPr>
+                <w:lang w:val="zh-CN"/>
+              </w:rPr>
+            </w:pPr>
+            <w:r>
+              <w:rPr>
+                <w:rFonts w:hint="eastAsia"/>
+                <w:lang w:val="zh-CN"/>
+              </w:rPr>
+              <w:t>分离登录与退出登录脚本</w:t>
+            </w:r>
+          </w:p>
+          <w:p>
+            <w:pPr>
+              <w:pStyle w:val="aa"/>
+              <w:ind w:left="992" w:firstLineChars="0" w:firstLine="0"/>
+              <w:rPr>
+                <w:lang w:val="zh-CN"/>
+              </w:rPr>
+            </w:pPr>
+            <w:r>
+              <w:rPr>
+                <w:noProof/>
+              </w:rPr>
+              <w:drawing>
+                <wp:inline distT="0" distB="0" distL="0" distR="0" wp14:anchorId="46BF5B5F" wp14:editId="3621194A">
+                  <wp:extent cx="5537200" cy="2331720"/>
+                  <wp:effectExtent l="0" t="0" r="6350" b="0"/>
+                  <wp:docPr id="16" name="图片 16"/>
+                  <wp:cNvGraphicFramePr>
+                    <a:graphicFrameLocks xmlns:a="http://schemas.openxmlformats.org/drawingml/2006/main" noChangeAspect="1"/>
+                  </wp:cNvGraphicFramePr>
+                  <a:graphic xmlns:a="http://schemas.openxmlformats.org/drawingml/2006/main">
+                    <a:graphicData uri="http://schemas.openxmlformats.org/drawingml/2006/picture">
+                      <pic:pic xmlns:pic="http://schemas.openxmlformats.org/drawingml/2006/picture">
+                        <pic:nvPicPr>
+                          <pic:cNvPr id="1" name=""/>
+                          <pic:cNvPicPr/>
+                        </pic:nvPicPr>
+                        <pic:blipFill>
+                          <a:blip r:embed="rId22"/>
+                          <a:stretch>
+                            <a:fillRect/>
+                          </a:stretch>
+                        </pic:blipFill>
+                        <pic:spPr>
+                          <a:xfrm>
+                            <a:off x="0" y="0"/>
+                            <a:ext cx="5537200" cy="2331720"/>
+                          </a:xfrm>
+                          <a:prstGeom prst="rect">
+                            <a:avLst/>
+                          </a:prstGeom>
+                        </pic:spPr>
+                      </pic:pic>
+                    </a:graphicData>
+                  </a:graphic>
+                </wp:inline>
+              </w:drawing>
+            </w:r>
+          </w:p>
+          <w:p>
+            <w:pPr>
+              <w:pStyle w:val="aa"/>
+              <w:ind w:left="992" w:firstLineChars="0" w:firstLine="0"/>
+              <w:rPr>
+                <w:lang w:val="zh-CN"/>
+              </w:rPr>
+            </w:pPr>
+            <w:r>
+              <w:rPr>
+                <w:noProof/>
+              </w:rPr>
+              <w:drawing>
+                <wp:inline distT="0" distB="0" distL="0" distR="0" wp14:anchorId="490DF354" wp14:editId="373CC943">
+                  <wp:extent cx="5537200" cy="2521585"/>
+                  <wp:effectExtent l="0" t="0" r="6350" b="0"/>
+                  <wp:docPr id="17" name="图片 17"/>
+                  <wp:cNvGraphicFramePr>
+                    <a:graphicFrameLocks xmlns:a="http://schemas.openxmlformats.org/drawingml/2006/main" noChangeAspect="1"/>
+                  </wp:cNvGraphicFramePr>
+                  <a:graphic xmlns:a="http://schemas.openxmlformats.org/drawingml/2006/main">
+                    <a:graphicData uri="http://schemas.openxmlformats.org/drawingml/2006/picture">
+                      <pic:pic xmlns:pic="http://schemas.openxmlformats.org/drawingml/2006/picture">
+                        <pic:nvPicPr>
+                          <pic:cNvPr id="1" name=""/>
+                          <pic:cNvPicPr/>
+                        </pic:nvPicPr>
+                        <pic:blipFill>
+                          <a:blip r:embed="rId23"/>
+                          <a:stretch>
+                            <a:fillRect/>
+                          </a:stretch>
+                        </pic:blipFill>
+                        <pic:spPr>
+                          <a:xfrm>
+                            <a:off x="0" y="0"/>
+                            <a:ext cx="5537200" cy="2521585"/>
+                          </a:xfrm>
+                          <a:prstGeom prst="rect">
+                            <a:avLst/>
+                          </a:prstGeom>
+                        </pic:spPr>
+                      </pic:pic>
+                    </a:graphicData>
+                  </a:graphic>
+                </wp:inline>
+              </w:drawing>
+            </w:r>
+          </w:p>
+          <w:p>
+            <w:pPr>
+              <w:pStyle w:val="aa"/>
+              <w:ind w:left="992" w:firstLineChars="0" w:firstLine="0"/>
+              <w:rPr>
+                <w:rFonts w:hint="eastAsia"/>
+                <w:lang w:val="zh-CN"/>
+              </w:rPr>
+            </w:pPr>
+          </w:p>
+          <w:p>
+            <w:pPr>
+              <w:pStyle w:val="aa"/>
+              <w:numPr>
+                <w:ilvl w:val="0"/>
+                <w:numId w:val="7"/>
+              </w:numPr>
+              <w:ind w:firstLineChars="0"/>
+              <w:rPr>
+                <w:lang w:val="zh-CN"/>
+              </w:rPr>
+            </w:pPr>
+            <w:r>
+              <w:rPr>
+                <w:rFonts w:hint="eastAsia"/>
+                <w:lang w:val="zh-CN"/>
+              </w:rPr>
+              <w:t>设置检查点</w:t>
+            </w:r>
+          </w:p>
+          <w:p>
+            <w:pPr>
+              <w:pStyle w:val="aa"/>
+              <w:numPr>
+                <w:ilvl w:val="1"/>
+                <w:numId w:val="7"/>
+              </w:numPr>
+              <w:ind w:firstLineChars="0"/>
+              <w:rPr>
+                <w:rFonts w:hint="eastAsia"/>
+                <w:lang w:val="zh-CN"/>
+              </w:rPr>
+            </w:pPr>
+          </w:p>
+          <w:p>
+            <w:pPr>
+              <w:pStyle w:val="aa"/>
+              <w:numPr>
+                <w:ilvl w:val="0"/>
+                <w:numId w:val="7"/>
+              </w:numPr>
+              <w:ind w:firstLineChars="0"/>
+              <w:rPr>
+                <w:lang w:val="zh-CN"/>
+              </w:rPr>
+            </w:pPr>
+            <w:r>
+              <w:rPr>
+                <w:rFonts w:hint="eastAsia"/>
+                <w:lang w:val="zh-CN"/>
+              </w:rPr>
+              <w:t>回放脚本</w:t>
+            </w:r>
+          </w:p>
+          <w:p>
+            <w:pPr>
+              <w:rPr>
+                <w:rFonts w:hint="eastAsia"/>
                 <w:lang w:val="zh-CN"/>
               </w:rPr>
             </w:pPr>
@@ -2118,6 +3226,92 @@
 <file path=word/numbering.xml><?xml version="1.0" encoding="utf-8"?>
 <w:numbering xmlns:wpc="http://schemas.microsoft.com/office/word/2010/wordprocessingCanvas" xmlns:cx="http://schemas.microsoft.com/office/drawing/2014/chartex" xmlns:cx1="http://schemas.microsoft.com/office/drawing/2015/9/8/chartex" xmlns:cx2="http://schemas.microsoft.com/office/drawing/2015/10/21/chartex" xmlns:cx3="http://schemas.microsoft.com/office/drawing/2016/5/9/chartex" xmlns:cx4="http://schemas.microsoft.com/office/drawing/2016/5/10/chartex" xmlns:cx5="http://schemas.microsoft.com/office/drawing/2016/5/11/chartex" xmlns:cx6="http://schemas.microsoft.com/office/drawing/2016/5/12/chartex" xmlns:cx7="http://schemas.microsoft.com/office/drawing/2016/5/13/chartex" xmlns:cx8="http://schemas.microsoft.com/office/drawing/2016/5/14/chartex" xmlns:mc="http://schemas.openxmlformats.org/markup-compatibility/2006" xmlns:aink="http://schemas.microsoft.com/office/drawing/2016/ink" xmlns:am3d="http://schemas.microsoft.com/office/drawing/2017/model3d" xmlns:o="urn:schemas-microsoft-com:office:office" xmlns:oel="http://schemas.microsoft.com/office/2019/extlst" xmlns:r="http://schemas.openxmlformats.org/officeDocument/2006/relationships" xmlns:m="http://schemas.openxmlformats.org/officeDocument/2006/math" xmlns:v="urn:schemas-microsoft-com:vml" xmlns:wp14="http://schemas.microsoft.com/office/word/2010/wordprocessingDrawing" xmlns:wp="http://schemas.openxmlformats.org/drawingml/2006/wordprocessingDrawing" xmlns:w10="urn:schemas-microsoft-com:office:word" xmlns:w="http://schemas.openxmlformats.org/wordprocessingml/2006/main" xmlns:w14="http://schemas.microsoft.com/office/word/2010/wordml" xmlns:w15="http://schemas.microsoft.com/office/word/2012/wordml" xmlns:w16cex="http://schemas.microsoft.com/office/word/2018/wordml/cex" xmlns:w16cid="http://schemas.microsoft.com/office/word/2016/wordml/cid" xmlns:w16="http://schemas.microsoft.com/office/word/2018/wordml" xmlns:w16du="http://schemas.microsoft.com/office/word/2023/wordml/word16du" xmlns:w16sdtdh="http://schemas.microsoft.com/office/word/2020/wordml/sdtdatahash" xmlns:w16se="http://schemas.microsoft.com/office/word/2015/wordml/symex" xmlns:wpg="http://schemas.microsoft.com/office/word/2010/wordprocessingGroup" xmlns:wpi="http://schemas.microsoft.com/office/word/2010/wordprocessingInk" xmlns:wne="http://schemas.microsoft.com/office/word/2006/wordml" xmlns:wps="http://schemas.microsoft.com/office/word/2010/wordprocessingShape" mc:Ignorable="w14 w15 w16se w16cid w16 w16cex w16sdtdh wp14">
   <w:abstractNum w:abstractNumId="0" w15:restartNumberingAfterBreak="0">
+    <w:nsid w:val="07102CBE"/>
+    <w:multiLevelType w:val="multilevel"/>
+    <w:tmpl w:val="0409001D"/>
+    <w:lvl w:ilvl="0">
+      <w:start w:val="1"/>
+      <w:numFmt w:val="decimal"/>
+      <w:lvlText w:val="%1"/>
+      <w:lvlJc w:val="left"/>
+      <w:pPr>
+        <w:ind w:left="425" w:hanging="425"/>
+      </w:pPr>
+    </w:lvl>
+    <w:lvl w:ilvl="1">
+      <w:start w:val="1"/>
+      <w:numFmt w:val="decimal"/>
+      <w:lvlText w:val="%1.%2"/>
+      <w:lvlJc w:val="left"/>
+      <w:pPr>
+        <w:ind w:left="992" w:hanging="567"/>
+      </w:pPr>
+    </w:lvl>
+    <w:lvl w:ilvl="2">
+      <w:start w:val="1"/>
+      <w:numFmt w:val="decimal"/>
+      <w:lvlText w:val="%1.%2.%3"/>
+      <w:lvlJc w:val="left"/>
+      <w:pPr>
+        <w:ind w:left="1418" w:hanging="567"/>
+      </w:pPr>
+    </w:lvl>
+    <w:lvl w:ilvl="3">
+      <w:start w:val="1"/>
+      <w:numFmt w:val="decimal"/>
+      <w:lvlText w:val="%1.%2.%3.%4"/>
+      <w:lvlJc w:val="left"/>
+      <w:pPr>
+        <w:ind w:left="1984" w:hanging="708"/>
+      </w:pPr>
+    </w:lvl>
+    <w:lvl w:ilvl="4">
+      <w:start w:val="1"/>
+      <w:numFmt w:val="decimal"/>
+      <w:lvlText w:val="%1.%2.%3.%4.%5"/>
+      <w:lvlJc w:val="left"/>
+      <w:pPr>
+        <w:ind w:left="2551" w:hanging="850"/>
+      </w:pPr>
+    </w:lvl>
+    <w:lvl w:ilvl="5">
+      <w:start w:val="1"/>
+      <w:numFmt w:val="decimal"/>
+      <w:lvlText w:val="%1.%2.%3.%4.%5.%6"/>
+      <w:lvlJc w:val="left"/>
+      <w:pPr>
+        <w:ind w:left="3260" w:hanging="1134"/>
+      </w:pPr>
+    </w:lvl>
+    <w:lvl w:ilvl="6">
+      <w:start w:val="1"/>
+      <w:numFmt w:val="decimal"/>
+      <w:lvlText w:val="%1.%2.%3.%4.%5.%6.%7"/>
+      <w:lvlJc w:val="left"/>
+      <w:pPr>
+        <w:ind w:left="3827" w:hanging="1276"/>
+      </w:pPr>
+    </w:lvl>
+    <w:lvl w:ilvl="7">
+      <w:start w:val="1"/>
+      <w:numFmt w:val="decimal"/>
+      <w:lvlText w:val="%1.%2.%3.%4.%5.%6.%7.%8"/>
+      <w:lvlJc w:val="left"/>
+      <w:pPr>
+        <w:ind w:left="4394" w:hanging="1418"/>
+      </w:pPr>
+    </w:lvl>
+    <w:lvl w:ilvl="8">
+      <w:start w:val="1"/>
+      <w:numFmt w:val="decimal"/>
+      <w:lvlText w:val="%1.%2.%3.%4.%5.%6.%7.%8.%9"/>
+      <w:lvlJc w:val="left"/>
+      <w:pPr>
+        <w:ind w:left="5102" w:hanging="1700"/>
+      </w:pPr>
+    </w:lvl>
+  </w:abstractNum>
+  <w:abstractNum w:abstractNumId="1" w15:restartNumberingAfterBreak="0">
     <w:nsid w:val="16BD7639"/>
     <w:multiLevelType w:val="multilevel"/>
     <w:tmpl w:val="16BD7639"/>
@@ -2206,7 +3400,268 @@
       </w:pPr>
     </w:lvl>
   </w:abstractNum>
-  <w:abstractNum w:abstractNumId="1" w15:restartNumberingAfterBreak="0">
+  <w:abstractNum w:abstractNumId="2" w15:restartNumberingAfterBreak="0">
+    <w:nsid w:val="20C84DB3"/>
+    <w:multiLevelType w:val="hybridMultilevel"/>
+    <w:tmpl w:val="F50ED094"/>
+    <w:lvl w:ilvl="0" w:tplc="F2901BC0">
+      <w:start w:val="1"/>
+      <w:numFmt w:val="decimal"/>
+      <w:lvlText w:val="%1、"/>
+      <w:lvlJc w:val="left"/>
+      <w:pPr>
+        <w:ind w:left="320" w:hanging="320"/>
+      </w:pPr>
+      <w:rPr>
+        <w:rFonts w:hint="default"/>
+      </w:rPr>
+    </w:lvl>
+    <w:lvl w:ilvl="1" w:tplc="04090019" w:tentative="1">
+      <w:start w:val="1"/>
+      <w:numFmt w:val="lowerLetter"/>
+      <w:lvlText w:val="%2)"/>
+      <w:lvlJc w:val="left"/>
+      <w:pPr>
+        <w:ind w:left="880" w:hanging="440"/>
+      </w:pPr>
+    </w:lvl>
+    <w:lvl w:ilvl="2" w:tplc="0409001B" w:tentative="1">
+      <w:start w:val="1"/>
+      <w:numFmt w:val="lowerRoman"/>
+      <w:lvlText w:val="%3."/>
+      <w:lvlJc w:val="right"/>
+      <w:pPr>
+        <w:ind w:left="1320" w:hanging="440"/>
+      </w:pPr>
+    </w:lvl>
+    <w:lvl w:ilvl="3" w:tplc="0409000F" w:tentative="1">
+      <w:start w:val="1"/>
+      <w:numFmt w:val="decimal"/>
+      <w:lvlText w:val="%4."/>
+      <w:lvlJc w:val="left"/>
+      <w:pPr>
+        <w:ind w:left="1760" w:hanging="440"/>
+      </w:pPr>
+    </w:lvl>
+    <w:lvl w:ilvl="4" w:tplc="04090019" w:tentative="1">
+      <w:start w:val="1"/>
+      <w:numFmt w:val="lowerLetter"/>
+      <w:lvlText w:val="%5)"/>
+      <w:lvlJc w:val="left"/>
+      <w:pPr>
+        <w:ind w:left="2200" w:hanging="440"/>
+      </w:pPr>
+    </w:lvl>
+    <w:lvl w:ilvl="5" w:tplc="0409001B" w:tentative="1">
+      <w:start w:val="1"/>
+      <w:numFmt w:val="lowerRoman"/>
+      <w:lvlText w:val="%6."/>
+      <w:lvlJc w:val="right"/>
+      <w:pPr>
+        <w:ind w:left="2640" w:hanging="440"/>
+      </w:pPr>
+    </w:lvl>
+    <w:lvl w:ilvl="6" w:tplc="0409000F" w:tentative="1">
+      <w:start w:val="1"/>
+      <w:numFmt w:val="decimal"/>
+      <w:lvlText w:val="%7."/>
+      <w:lvlJc w:val="left"/>
+      <w:pPr>
+        <w:ind w:left="3080" w:hanging="440"/>
+      </w:pPr>
+    </w:lvl>
+    <w:lvl w:ilvl="7" w:tplc="04090019" w:tentative="1">
+      <w:start w:val="1"/>
+      <w:numFmt w:val="lowerLetter"/>
+      <w:lvlText w:val="%8)"/>
+      <w:lvlJc w:val="left"/>
+      <w:pPr>
+        <w:ind w:left="3520" w:hanging="440"/>
+      </w:pPr>
+    </w:lvl>
+    <w:lvl w:ilvl="8" w:tplc="0409001B" w:tentative="1">
+      <w:start w:val="1"/>
+      <w:numFmt w:val="lowerRoman"/>
+      <w:lvlText w:val="%9."/>
+      <w:lvlJc w:val="right"/>
+      <w:pPr>
+        <w:ind w:left="3960" w:hanging="440"/>
+      </w:pPr>
+    </w:lvl>
+  </w:abstractNum>
+  <w:abstractNum w:abstractNumId="3" w15:restartNumberingAfterBreak="0">
+    <w:nsid w:val="3D035258"/>
+    <w:multiLevelType w:val="multilevel"/>
+    <w:tmpl w:val="0409001D"/>
+    <w:lvl w:ilvl="0">
+      <w:start w:val="1"/>
+      <w:numFmt w:val="decimal"/>
+      <w:lvlText w:val="%1"/>
+      <w:lvlJc w:val="left"/>
+      <w:pPr>
+        <w:ind w:left="425" w:hanging="425"/>
+      </w:pPr>
+    </w:lvl>
+    <w:lvl w:ilvl="1">
+      <w:start w:val="1"/>
+      <w:numFmt w:val="decimal"/>
+      <w:lvlText w:val="%1.%2"/>
+      <w:lvlJc w:val="left"/>
+      <w:pPr>
+        <w:ind w:left="992" w:hanging="567"/>
+      </w:pPr>
+    </w:lvl>
+    <w:lvl w:ilvl="2">
+      <w:start w:val="1"/>
+      <w:numFmt w:val="decimal"/>
+      <w:lvlText w:val="%1.%2.%3"/>
+      <w:lvlJc w:val="left"/>
+      <w:pPr>
+        <w:ind w:left="1418" w:hanging="567"/>
+      </w:pPr>
+    </w:lvl>
+    <w:lvl w:ilvl="3">
+      <w:start w:val="1"/>
+      <w:numFmt w:val="decimal"/>
+      <w:lvlText w:val="%1.%2.%3.%4"/>
+      <w:lvlJc w:val="left"/>
+      <w:pPr>
+        <w:ind w:left="1984" w:hanging="708"/>
+      </w:pPr>
+    </w:lvl>
+    <w:lvl w:ilvl="4">
+      <w:start w:val="1"/>
+      <w:numFmt w:val="decimal"/>
+      <w:lvlText w:val="%1.%2.%3.%4.%5"/>
+      <w:lvlJc w:val="left"/>
+      <w:pPr>
+        <w:ind w:left="2551" w:hanging="850"/>
+      </w:pPr>
+    </w:lvl>
+    <w:lvl w:ilvl="5">
+      <w:start w:val="1"/>
+      <w:numFmt w:val="decimal"/>
+      <w:lvlText w:val="%1.%2.%3.%4.%5.%6"/>
+      <w:lvlJc w:val="left"/>
+      <w:pPr>
+        <w:ind w:left="3260" w:hanging="1134"/>
+      </w:pPr>
+    </w:lvl>
+    <w:lvl w:ilvl="6">
+      <w:start w:val="1"/>
+      <w:numFmt w:val="decimal"/>
+      <w:lvlText w:val="%1.%2.%3.%4.%5.%6.%7"/>
+      <w:lvlJc w:val="left"/>
+      <w:pPr>
+        <w:ind w:left="3827" w:hanging="1276"/>
+      </w:pPr>
+    </w:lvl>
+    <w:lvl w:ilvl="7">
+      <w:start w:val="1"/>
+      <w:numFmt w:val="decimal"/>
+      <w:lvlText w:val="%1.%2.%3.%4.%5.%6.%7.%8"/>
+      <w:lvlJc w:val="left"/>
+      <w:pPr>
+        <w:ind w:left="4394" w:hanging="1418"/>
+      </w:pPr>
+    </w:lvl>
+    <w:lvl w:ilvl="8">
+      <w:start w:val="1"/>
+      <w:numFmt w:val="decimal"/>
+      <w:lvlText w:val="%1.%2.%3.%4.%5.%6.%7.%8.%9"/>
+      <w:lvlJc w:val="left"/>
+      <w:pPr>
+        <w:ind w:left="5102" w:hanging="1700"/>
+      </w:pPr>
+    </w:lvl>
+  </w:abstractNum>
+  <w:abstractNum w:abstractNumId="4" w15:restartNumberingAfterBreak="0">
+    <w:nsid w:val="3EBB3CC4"/>
+    <w:multiLevelType w:val="hybridMultilevel"/>
+    <w:tmpl w:val="F3103B96"/>
+    <w:lvl w:ilvl="0" w:tplc="0409000F">
+      <w:start w:val="1"/>
+      <w:numFmt w:val="decimal"/>
+      <w:lvlText w:val="%1."/>
+      <w:lvlJc w:val="left"/>
+      <w:pPr>
+        <w:ind w:left="440" w:hanging="440"/>
+      </w:pPr>
+    </w:lvl>
+    <w:lvl w:ilvl="1" w:tplc="04090019" w:tentative="1">
+      <w:start w:val="1"/>
+      <w:numFmt w:val="lowerLetter"/>
+      <w:lvlText w:val="%2)"/>
+      <w:lvlJc w:val="left"/>
+      <w:pPr>
+        <w:ind w:left="880" w:hanging="440"/>
+      </w:pPr>
+    </w:lvl>
+    <w:lvl w:ilvl="2" w:tplc="0409001B" w:tentative="1">
+      <w:start w:val="1"/>
+      <w:numFmt w:val="lowerRoman"/>
+      <w:lvlText w:val="%3."/>
+      <w:lvlJc w:val="right"/>
+      <w:pPr>
+        <w:ind w:left="1320" w:hanging="440"/>
+      </w:pPr>
+    </w:lvl>
+    <w:lvl w:ilvl="3" w:tplc="0409000F" w:tentative="1">
+      <w:start w:val="1"/>
+      <w:numFmt w:val="decimal"/>
+      <w:lvlText w:val="%4."/>
+      <w:lvlJc w:val="left"/>
+      <w:pPr>
+        <w:ind w:left="1760" w:hanging="440"/>
+      </w:pPr>
+    </w:lvl>
+    <w:lvl w:ilvl="4" w:tplc="04090019" w:tentative="1">
+      <w:start w:val="1"/>
+      <w:numFmt w:val="lowerLetter"/>
+      <w:lvlText w:val="%5)"/>
+      <w:lvlJc w:val="left"/>
+      <w:pPr>
+        <w:ind w:left="2200" w:hanging="440"/>
+      </w:pPr>
+    </w:lvl>
+    <w:lvl w:ilvl="5" w:tplc="0409001B" w:tentative="1">
+      <w:start w:val="1"/>
+      <w:numFmt w:val="lowerRoman"/>
+      <w:lvlText w:val="%6."/>
+      <w:lvlJc w:val="right"/>
+      <w:pPr>
+        <w:ind w:left="2640" w:hanging="440"/>
+      </w:pPr>
+    </w:lvl>
+    <w:lvl w:ilvl="6" w:tplc="0409000F" w:tentative="1">
+      <w:start w:val="1"/>
+      <w:numFmt w:val="decimal"/>
+      <w:lvlText w:val="%7."/>
+      <w:lvlJc w:val="left"/>
+      <w:pPr>
+        <w:ind w:left="3080" w:hanging="440"/>
+      </w:pPr>
+    </w:lvl>
+    <w:lvl w:ilvl="7" w:tplc="04090019" w:tentative="1">
+      <w:start w:val="1"/>
+      <w:numFmt w:val="lowerLetter"/>
+      <w:lvlText w:val="%8)"/>
+      <w:lvlJc w:val="left"/>
+      <w:pPr>
+        <w:ind w:left="3520" w:hanging="440"/>
+      </w:pPr>
+    </w:lvl>
+    <w:lvl w:ilvl="8" w:tplc="0409001B" w:tentative="1">
+      <w:start w:val="1"/>
+      <w:numFmt w:val="lowerRoman"/>
+      <w:lvlText w:val="%9."/>
+      <w:lvlJc w:val="right"/>
+      <w:pPr>
+        <w:ind w:left="3960" w:hanging="440"/>
+      </w:pPr>
+    </w:lvl>
+  </w:abstractNum>
+  <w:abstractNum w:abstractNumId="5" w15:restartNumberingAfterBreak="0">
     <w:nsid w:val="5D571C16"/>
     <w:multiLevelType w:val="multilevel"/>
     <w:tmpl w:val="5D571C16"/>
@@ -2295,7 +3750,7 @@
       </w:pPr>
     </w:lvl>
   </w:abstractNum>
-  <w:abstractNum w:abstractNumId="2" w15:restartNumberingAfterBreak="0">
+  <w:abstractNum w:abstractNumId="6" w15:restartNumberingAfterBreak="0">
     <w:nsid w:val="63BE3365"/>
     <w:multiLevelType w:val="multilevel"/>
     <w:tmpl w:val="63BE3365"/>
@@ -2385,13 +3840,25 @@
     </w:lvl>
   </w:abstractNum>
   <w:num w:numId="1" w16cid:durableId="713651118">
+    <w:abstractNumId w:val="6"/>
+  </w:num>
+  <w:num w:numId="2" w16cid:durableId="1787459159">
+    <w:abstractNumId w:val="5"/>
+  </w:num>
+  <w:num w:numId="3" w16cid:durableId="1795977708">
+    <w:abstractNumId w:val="1"/>
+  </w:num>
+  <w:num w:numId="4" w16cid:durableId="2116513787">
+    <w:abstractNumId w:val="4"/>
+  </w:num>
+  <w:num w:numId="5" w16cid:durableId="1623418402">
     <w:abstractNumId w:val="2"/>
   </w:num>
-  <w:num w:numId="2" w16cid:durableId="1787459159">
-    <w:abstractNumId w:val="1"/>
+  <w:num w:numId="6" w16cid:durableId="455178024">
+    <w:abstractNumId w:val="0"/>
   </w:num>
-  <w:num w:numId="3" w16cid:durableId="1795977708">
-    <w:abstractNumId w:val="0"/>
+  <w:num w:numId="7" w16cid:durableId="1506046854">
+    <w:abstractNumId w:val="3"/>
   </w:num>
 </w:numbering>
 </file>

--- a/junior/软件测试分析/第4次实验/2206831544_马昆_实验4.docx
+++ b/junior/软件测试分析/第4次实验/2206831544_马昆_实验4.docx
@@ -2008,7 +2008,6 @@
               <w:pStyle w:val="aa"/>
               <w:ind w:left="992" w:firstLineChars="0" w:firstLine="0"/>
               <w:rPr>
-                <w:rFonts w:hint="eastAsia"/>
                 <w:lang w:val="zh-CN"/>
               </w:rPr>
             </w:pPr>
@@ -2325,7 +2324,6 @@
               <w:pStyle w:val="aa"/>
               <w:ind w:left="992" w:firstLineChars="0" w:firstLine="0"/>
               <w:rPr>
-                <w:rFonts w:hint="eastAsia"/>
                 <w:lang w:val="zh-CN"/>
               </w:rPr>
             </w:pPr>
@@ -2375,7 +2373,6 @@
               <w:pStyle w:val="aa"/>
               <w:ind w:left="992" w:firstLineChars="0" w:firstLine="0"/>
               <w:rPr>
-                <w:rFonts w:hint="eastAsia"/>
                 <w:lang w:val="zh-CN"/>
               </w:rPr>
             </w:pPr>
@@ -2481,7 +2478,6 @@
               <w:pStyle w:val="aa"/>
               <w:ind w:left="992" w:firstLineChars="0" w:firstLine="0"/>
               <w:rPr>
-                <w:rFonts w:hint="eastAsia"/>
                 <w:lang w:val="zh-CN"/>
               </w:rPr>
             </w:pPr>
@@ -2798,7 +2794,6 @@
               <w:pStyle w:val="aa"/>
               <w:ind w:left="992" w:firstLineChars="0" w:firstLine="0"/>
               <w:rPr>
-                <w:rFonts w:hint="eastAsia"/>
                 <w:lang w:val="zh-CN"/>
               </w:rPr>
             </w:pPr>
@@ -2862,7 +2857,6 @@
               <w:pStyle w:val="aa"/>
               <w:ind w:left="992" w:firstLineChars="0" w:firstLine="0"/>
               <w:rPr>
-                <w:rFonts w:hint="eastAsia"/>
                 <w:lang w:val="zh-CN"/>
               </w:rPr>
             </w:pPr>
@@ -3031,7 +3025,6 @@
               <w:pStyle w:val="aa"/>
               <w:ind w:left="992" w:firstLineChars="0" w:firstLine="0"/>
               <w:rPr>
-                <w:rFonts w:hint="eastAsia"/>
                 <w:lang w:val="zh-CN"/>
               </w:rPr>
             </w:pPr>
@@ -3065,10 +3058,501 @@
               </w:numPr>
               <w:ind w:firstLineChars="0"/>
               <w:rPr>
-                <w:rFonts w:hint="eastAsia"/>
-                <w:lang w:val="zh-CN"/>
-              </w:rPr>
-            </w:pPr>
+                <w:lang w:val="zh-CN"/>
+              </w:rPr>
+            </w:pPr>
+            <w:r>
+              <w:rPr>
+                <w:rFonts w:hint="eastAsia"/>
+                <w:lang w:val="zh-CN"/>
+              </w:rPr>
+              <w:t>文字检查点</w:t>
+            </w:r>
+          </w:p>
+          <w:p>
+            <w:pPr>
+              <w:pStyle w:val="aa"/>
+              <w:ind w:left="992" w:firstLineChars="0" w:firstLine="0"/>
+              <w:rPr>
+                <w:rFonts w:hint="eastAsia"/>
+                <w:lang w:val="zh-CN"/>
+              </w:rPr>
+            </w:pPr>
+            <w:r>
+              <w:rPr>
+                <w:noProof/>
+              </w:rPr>
+              <w:lastRenderedPageBreak/>
+              <w:drawing>
+                <wp:inline distT="0" distB="0" distL="0" distR="0" wp14:anchorId="5D8AC771" wp14:editId="3012286C">
+                  <wp:extent cx="5391427" cy="1041454"/>
+                  <wp:effectExtent l="0" t="0" r="0" b="6350"/>
+                  <wp:docPr id="18" name="图片 18"/>
+                  <wp:cNvGraphicFramePr>
+                    <a:graphicFrameLocks xmlns:a="http://schemas.openxmlformats.org/drawingml/2006/main" noChangeAspect="1"/>
+                  </wp:cNvGraphicFramePr>
+                  <a:graphic xmlns:a="http://schemas.openxmlformats.org/drawingml/2006/main">
+                    <a:graphicData uri="http://schemas.openxmlformats.org/drawingml/2006/picture">
+                      <pic:pic xmlns:pic="http://schemas.openxmlformats.org/drawingml/2006/picture">
+                        <pic:nvPicPr>
+                          <pic:cNvPr id="1" name=""/>
+                          <pic:cNvPicPr/>
+                        </pic:nvPicPr>
+                        <pic:blipFill>
+                          <a:blip r:embed="rId24"/>
+                          <a:stretch>
+                            <a:fillRect/>
+                          </a:stretch>
+                        </pic:blipFill>
+                        <pic:spPr>
+                          <a:xfrm>
+                            <a:off x="0" y="0"/>
+                            <a:ext cx="5391427" cy="1041454"/>
+                          </a:xfrm>
+                          <a:prstGeom prst="rect">
+                            <a:avLst/>
+                          </a:prstGeom>
+                        </pic:spPr>
+                      </pic:pic>
+                    </a:graphicData>
+                  </a:graphic>
+                </wp:inline>
+              </w:drawing>
+            </w:r>
+          </w:p>
+          <w:p>
+            <w:pPr>
+              <w:pStyle w:val="aa"/>
+              <w:numPr>
+                <w:ilvl w:val="1"/>
+                <w:numId w:val="7"/>
+              </w:numPr>
+              <w:ind w:firstLineChars="0"/>
+              <w:rPr>
+                <w:lang w:val="zh-CN"/>
+              </w:rPr>
+            </w:pPr>
+            <w:r>
+              <w:rPr>
+                <w:rFonts w:hint="eastAsia"/>
+                <w:lang w:val="zh-CN"/>
+              </w:rPr>
+              <w:t>图片检查点</w:t>
+            </w:r>
+          </w:p>
+          <w:p>
+            <w:pPr>
+              <w:pStyle w:val="aa"/>
+              <w:ind w:left="992" w:firstLineChars="0" w:firstLine="0"/>
+              <w:rPr>
+                <w:rFonts w:hint="eastAsia"/>
+                <w:lang w:val="zh-CN"/>
+              </w:rPr>
+            </w:pPr>
+            <w:r>
+              <w:rPr>
+                <w:noProof/>
+              </w:rPr>
+              <w:drawing>
+                <wp:inline distT="0" distB="0" distL="0" distR="0" wp14:anchorId="798071AD" wp14:editId="4F95E55E">
+                  <wp:extent cx="5137414" cy="971600"/>
+                  <wp:effectExtent l="0" t="0" r="6350" b="0"/>
+                  <wp:docPr id="19" name="图片 19"/>
+                  <wp:cNvGraphicFramePr>
+                    <a:graphicFrameLocks xmlns:a="http://schemas.openxmlformats.org/drawingml/2006/main" noChangeAspect="1"/>
+                  </wp:cNvGraphicFramePr>
+                  <a:graphic xmlns:a="http://schemas.openxmlformats.org/drawingml/2006/main">
+                    <a:graphicData uri="http://schemas.openxmlformats.org/drawingml/2006/picture">
+                      <pic:pic xmlns:pic="http://schemas.openxmlformats.org/drawingml/2006/picture">
+                        <pic:nvPicPr>
+                          <pic:cNvPr id="1" name=""/>
+                          <pic:cNvPicPr/>
+                        </pic:nvPicPr>
+                        <pic:blipFill>
+                          <a:blip r:embed="rId25"/>
+                          <a:stretch>
+                            <a:fillRect/>
+                          </a:stretch>
+                        </pic:blipFill>
+                        <pic:spPr>
+                          <a:xfrm>
+                            <a:off x="0" y="0"/>
+                            <a:ext cx="5137414" cy="971600"/>
+                          </a:xfrm>
+                          <a:prstGeom prst="rect">
+                            <a:avLst/>
+                          </a:prstGeom>
+                        </pic:spPr>
+                      </pic:pic>
+                    </a:graphicData>
+                  </a:graphic>
+                </wp:inline>
+              </w:drawing>
+            </w:r>
+          </w:p>
+          <w:p>
+            <w:pPr>
+              <w:pStyle w:val="aa"/>
+              <w:numPr>
+                <w:ilvl w:val="1"/>
+                <w:numId w:val="7"/>
+              </w:numPr>
+              <w:ind w:firstLineChars="0"/>
+              <w:rPr>
+                <w:lang w:val="zh-CN"/>
+              </w:rPr>
+            </w:pPr>
+            <w:r>
+              <w:rPr>
+                <w:rFonts w:hint="eastAsia"/>
+                <w:lang w:val="zh-CN"/>
+              </w:rPr>
+              <w:t>判断是否购票成功</w:t>
+            </w:r>
+          </w:p>
+          <w:p>
+            <w:pPr>
+              <w:pStyle w:val="aa"/>
+              <w:ind w:left="992" w:firstLineChars="0" w:firstLine="0"/>
+              <w:rPr>
+                <w:lang w:val="zh-CN"/>
+              </w:rPr>
+            </w:pPr>
+            <w:r>
+              <w:rPr>
+                <w:noProof/>
+              </w:rPr>
+              <w:drawing>
+                <wp:inline distT="0" distB="0" distL="0" distR="0" wp14:anchorId="376438FC" wp14:editId="1AEAF04B">
+                  <wp:extent cx="5537200" cy="1081405"/>
+                  <wp:effectExtent l="0" t="0" r="6350" b="4445"/>
+                  <wp:docPr id="20" name="图片 20"/>
+                  <wp:cNvGraphicFramePr>
+                    <a:graphicFrameLocks xmlns:a="http://schemas.openxmlformats.org/drawingml/2006/main" noChangeAspect="1"/>
+                  </wp:cNvGraphicFramePr>
+                  <a:graphic xmlns:a="http://schemas.openxmlformats.org/drawingml/2006/main">
+                    <a:graphicData uri="http://schemas.openxmlformats.org/drawingml/2006/picture">
+                      <pic:pic xmlns:pic="http://schemas.openxmlformats.org/drawingml/2006/picture">
+                        <pic:nvPicPr>
+                          <pic:cNvPr id="1" name=""/>
+                          <pic:cNvPicPr/>
+                        </pic:nvPicPr>
+                        <pic:blipFill>
+                          <a:blip r:embed="rId26"/>
+                          <a:stretch>
+                            <a:fillRect/>
+                          </a:stretch>
+                        </pic:blipFill>
+                        <pic:spPr>
+                          <a:xfrm>
+                            <a:off x="0" y="0"/>
+                            <a:ext cx="5537200" cy="1081405"/>
+                          </a:xfrm>
+                          <a:prstGeom prst="rect">
+                            <a:avLst/>
+                          </a:prstGeom>
+                        </pic:spPr>
+                      </pic:pic>
+                    </a:graphicData>
+                  </a:graphic>
+                </wp:inline>
+              </w:drawing>
+            </w:r>
+          </w:p>
+          <w:p>
+            <w:pPr>
+              <w:pStyle w:val="aa"/>
+              <w:ind w:left="992" w:firstLineChars="0" w:firstLine="0"/>
+              <w:rPr>
+                <w:lang w:val="zh-CN"/>
+              </w:rPr>
+            </w:pPr>
+            <w:r>
+              <w:rPr>
+                <w:noProof/>
+              </w:rPr>
+              <w:drawing>
+                <wp:inline distT="0" distB="0" distL="0" distR="0" wp14:anchorId="3E18B699" wp14:editId="5521D95B">
+                  <wp:extent cx="5537200" cy="1116330"/>
+                  <wp:effectExtent l="0" t="0" r="6350" b="7620"/>
+                  <wp:docPr id="21" name="图片 21"/>
+                  <wp:cNvGraphicFramePr>
+                    <a:graphicFrameLocks xmlns:a="http://schemas.openxmlformats.org/drawingml/2006/main" noChangeAspect="1"/>
+                  </wp:cNvGraphicFramePr>
+                  <a:graphic xmlns:a="http://schemas.openxmlformats.org/drawingml/2006/main">
+                    <a:graphicData uri="http://schemas.openxmlformats.org/drawingml/2006/picture">
+                      <pic:pic xmlns:pic="http://schemas.openxmlformats.org/drawingml/2006/picture">
+                        <pic:nvPicPr>
+                          <pic:cNvPr id="1" name=""/>
+                          <pic:cNvPicPr/>
+                        </pic:nvPicPr>
+                        <pic:blipFill>
+                          <a:blip r:embed="rId27"/>
+                          <a:stretch>
+                            <a:fillRect/>
+                          </a:stretch>
+                        </pic:blipFill>
+                        <pic:spPr>
+                          <a:xfrm>
+                            <a:off x="0" y="0"/>
+                            <a:ext cx="5537200" cy="1116330"/>
+                          </a:xfrm>
+                          <a:prstGeom prst="rect">
+                            <a:avLst/>
+                          </a:prstGeom>
+                        </pic:spPr>
+                      </pic:pic>
+                    </a:graphicData>
+                  </a:graphic>
+                </wp:inline>
+              </w:drawing>
+            </w:r>
+          </w:p>
+          <w:p>
+            <w:pPr>
+              <w:pStyle w:val="aa"/>
+              <w:ind w:left="992" w:firstLineChars="0" w:firstLine="0"/>
+              <w:rPr>
+                <w:lang w:val="zh-CN"/>
+              </w:rPr>
+            </w:pPr>
+            <w:r>
+              <w:rPr>
+                <w:noProof/>
+              </w:rPr>
+              <w:drawing>
+                <wp:inline distT="0" distB="0" distL="0" distR="0" wp14:anchorId="254823BC" wp14:editId="5B8FAFB9">
+                  <wp:extent cx="3092609" cy="158758"/>
+                  <wp:effectExtent l="0" t="0" r="0" b="0"/>
+                  <wp:docPr id="22" name="图片 22"/>
+                  <wp:cNvGraphicFramePr>
+                    <a:graphicFrameLocks xmlns:a="http://schemas.openxmlformats.org/drawingml/2006/main" noChangeAspect="1"/>
+                  </wp:cNvGraphicFramePr>
+                  <a:graphic xmlns:a="http://schemas.openxmlformats.org/drawingml/2006/main">
+                    <a:graphicData uri="http://schemas.openxmlformats.org/drawingml/2006/picture">
+                      <pic:pic xmlns:pic="http://schemas.openxmlformats.org/drawingml/2006/picture">
+                        <pic:nvPicPr>
+                          <pic:cNvPr id="1" name=""/>
+                          <pic:cNvPicPr/>
+                        </pic:nvPicPr>
+                        <pic:blipFill>
+                          <a:blip r:embed="rId28"/>
+                          <a:stretch>
+                            <a:fillRect/>
+                          </a:stretch>
+                        </pic:blipFill>
+                        <pic:spPr>
+                          <a:xfrm>
+                            <a:off x="0" y="0"/>
+                            <a:ext cx="3092609" cy="158758"/>
+                          </a:xfrm>
+                          <a:prstGeom prst="rect">
+                            <a:avLst/>
+                          </a:prstGeom>
+                        </pic:spPr>
+                      </pic:pic>
+                    </a:graphicData>
+                  </a:graphic>
+                </wp:inline>
+              </w:drawing>
+            </w:r>
+          </w:p>
+          <w:p>
+            <w:pPr>
+              <w:pStyle w:val="aa"/>
+              <w:ind w:left="992" w:firstLineChars="0" w:firstLine="0"/>
+              <w:rPr>
+                <w:lang w:val="zh-CN"/>
+              </w:rPr>
+            </w:pPr>
+            <w:r>
+              <w:rPr>
+                <w:noProof/>
+              </w:rPr>
+              <w:drawing>
+                <wp:inline distT="0" distB="0" distL="0" distR="0" wp14:anchorId="085EC356" wp14:editId="3678621B">
+                  <wp:extent cx="2806844" cy="107956"/>
+                  <wp:effectExtent l="0" t="0" r="0" b="6350"/>
+                  <wp:docPr id="23" name="图片 23"/>
+                  <wp:cNvGraphicFramePr>
+                    <a:graphicFrameLocks xmlns:a="http://schemas.openxmlformats.org/drawingml/2006/main" noChangeAspect="1"/>
+                  </wp:cNvGraphicFramePr>
+                  <a:graphic xmlns:a="http://schemas.openxmlformats.org/drawingml/2006/main">
+                    <a:graphicData uri="http://schemas.openxmlformats.org/drawingml/2006/picture">
+                      <pic:pic xmlns:pic="http://schemas.openxmlformats.org/drawingml/2006/picture">
+                        <pic:nvPicPr>
+                          <pic:cNvPr id="1" name=""/>
+                          <pic:cNvPicPr/>
+                        </pic:nvPicPr>
+                        <pic:blipFill>
+                          <a:blip r:embed="rId29"/>
+                          <a:stretch>
+                            <a:fillRect/>
+                          </a:stretch>
+                        </pic:blipFill>
+                        <pic:spPr>
+                          <a:xfrm>
+                            <a:off x="0" y="0"/>
+                            <a:ext cx="2806844" cy="107956"/>
+                          </a:xfrm>
+                          <a:prstGeom prst="rect">
+                            <a:avLst/>
+                          </a:prstGeom>
+                        </pic:spPr>
+                      </pic:pic>
+                    </a:graphicData>
+                  </a:graphic>
+                </wp:inline>
+              </w:drawing>
+            </w:r>
+          </w:p>
+          <w:p>
+            <w:pPr>
+              <w:pStyle w:val="aa"/>
+              <w:ind w:left="992" w:firstLineChars="0" w:firstLine="0"/>
+              <w:rPr>
+                <w:lang w:val="zh-CN"/>
+              </w:rPr>
+            </w:pPr>
+            <w:r>
+              <w:rPr>
+                <w:noProof/>
+              </w:rPr>
+              <w:drawing>
+                <wp:inline distT="0" distB="0" distL="0" distR="0" wp14:anchorId="62D70DE2" wp14:editId="6F3C7822">
+                  <wp:extent cx="3295819" cy="158758"/>
+                  <wp:effectExtent l="0" t="0" r="0" b="0"/>
+                  <wp:docPr id="24" name="图片 24"/>
+                  <wp:cNvGraphicFramePr>
+                    <a:graphicFrameLocks xmlns:a="http://schemas.openxmlformats.org/drawingml/2006/main" noChangeAspect="1"/>
+                  </wp:cNvGraphicFramePr>
+                  <a:graphic xmlns:a="http://schemas.openxmlformats.org/drawingml/2006/main">
+                    <a:graphicData uri="http://schemas.openxmlformats.org/drawingml/2006/picture">
+                      <pic:pic xmlns:pic="http://schemas.openxmlformats.org/drawingml/2006/picture">
+                        <pic:nvPicPr>
+                          <pic:cNvPr id="1" name=""/>
+                          <pic:cNvPicPr/>
+                        </pic:nvPicPr>
+                        <pic:blipFill>
+                          <a:blip r:embed="rId30"/>
+                          <a:stretch>
+                            <a:fillRect/>
+                          </a:stretch>
+                        </pic:blipFill>
+                        <pic:spPr>
+                          <a:xfrm>
+                            <a:off x="0" y="0"/>
+                            <a:ext cx="3295819" cy="158758"/>
+                          </a:xfrm>
+                          <a:prstGeom prst="rect">
+                            <a:avLst/>
+                          </a:prstGeom>
+                        </pic:spPr>
+                      </pic:pic>
+                    </a:graphicData>
+                  </a:graphic>
+                </wp:inline>
+              </w:drawing>
+            </w:r>
+          </w:p>
+          <w:p>
+            <w:pPr>
+              <w:pStyle w:val="aa"/>
+              <w:ind w:left="992" w:firstLineChars="0" w:firstLine="0"/>
+              <w:rPr>
+                <w:lang w:val="zh-CN"/>
+              </w:rPr>
+            </w:pPr>
+            <w:r>
+              <w:rPr>
+                <w:noProof/>
+              </w:rPr>
+              <w:drawing>
+                <wp:inline distT="0" distB="0" distL="0" distR="0" wp14:anchorId="56AF3A29" wp14:editId="1B57165B">
+                  <wp:extent cx="2692538" cy="107956"/>
+                  <wp:effectExtent l="0" t="0" r="0" b="6350"/>
+                  <wp:docPr id="25" name="图片 25"/>
+                  <wp:cNvGraphicFramePr>
+                    <a:graphicFrameLocks xmlns:a="http://schemas.openxmlformats.org/drawingml/2006/main" noChangeAspect="1"/>
+                  </wp:cNvGraphicFramePr>
+                  <a:graphic xmlns:a="http://schemas.openxmlformats.org/drawingml/2006/main">
+                    <a:graphicData uri="http://schemas.openxmlformats.org/drawingml/2006/picture">
+                      <pic:pic xmlns:pic="http://schemas.openxmlformats.org/drawingml/2006/picture">
+                        <pic:nvPicPr>
+                          <pic:cNvPr id="1" name=""/>
+                          <pic:cNvPicPr/>
+                        </pic:nvPicPr>
+                        <pic:blipFill>
+                          <a:blip r:embed="rId31"/>
+                          <a:stretch>
+                            <a:fillRect/>
+                          </a:stretch>
+                        </pic:blipFill>
+                        <pic:spPr>
+                          <a:xfrm>
+                            <a:off x="0" y="0"/>
+                            <a:ext cx="2692538" cy="107956"/>
+                          </a:xfrm>
+                          <a:prstGeom prst="rect">
+                            <a:avLst/>
+                          </a:prstGeom>
+                        </pic:spPr>
+                      </pic:pic>
+                    </a:graphicData>
+                  </a:graphic>
+                </wp:inline>
+              </w:drawing>
+            </w:r>
+          </w:p>
+          <w:p>
+            <w:pPr>
+              <w:pStyle w:val="aa"/>
+              <w:ind w:left="992" w:firstLineChars="0" w:firstLine="0"/>
+              <w:rPr>
+                <w:rFonts w:hint="eastAsia"/>
+                <w:lang w:val="zh-CN"/>
+              </w:rPr>
+            </w:pPr>
+            <w:r>
+              <w:rPr>
+                <w:noProof/>
+              </w:rPr>
+              <w:drawing>
+                <wp:inline distT="0" distB="0" distL="0" distR="0" wp14:anchorId="527FC287" wp14:editId="0A569089">
+                  <wp:extent cx="2908449" cy="88905"/>
+                  <wp:effectExtent l="0" t="0" r="6350" b="6350"/>
+                  <wp:docPr id="26" name="图片 26"/>
+                  <wp:cNvGraphicFramePr>
+                    <a:graphicFrameLocks xmlns:a="http://schemas.openxmlformats.org/drawingml/2006/main" noChangeAspect="1"/>
+                  </wp:cNvGraphicFramePr>
+                  <a:graphic xmlns:a="http://schemas.openxmlformats.org/drawingml/2006/main">
+                    <a:graphicData uri="http://schemas.openxmlformats.org/drawingml/2006/picture">
+                      <pic:pic xmlns:pic="http://schemas.openxmlformats.org/drawingml/2006/picture">
+                        <pic:nvPicPr>
+                          <pic:cNvPr id="1" name=""/>
+                          <pic:cNvPicPr/>
+                        </pic:nvPicPr>
+                        <pic:blipFill>
+                          <a:blip r:embed="rId32"/>
+                          <a:stretch>
+                            <a:fillRect/>
+                          </a:stretch>
+                        </pic:blipFill>
+                        <pic:spPr>
+                          <a:xfrm>
+                            <a:off x="0" y="0"/>
+                            <a:ext cx="2908449" cy="88905"/>
+                          </a:xfrm>
+                          <a:prstGeom prst="rect">
+                            <a:avLst/>
+                          </a:prstGeom>
+                        </pic:spPr>
+                      </pic:pic>
+                    </a:graphicData>
+                  </a:graphic>
+                </wp:inline>
+              </w:drawing>
+            </w:r>
           </w:p>
           <w:p>
             <w:pPr>
@@ -3093,10 +3577,98 @@
           <w:p>
             <w:pPr>
               <w:rPr>
-                <w:rFonts w:hint="eastAsia"/>
-                <w:lang w:val="zh-CN"/>
-              </w:rPr>
-            </w:pPr>
+                <w:lang w:val="zh-CN"/>
+              </w:rPr>
+            </w:pPr>
+            <w:r>
+              <w:rPr>
+                <w:noProof/>
+              </w:rPr>
+              <w:drawing>
+                <wp:inline distT="0" distB="0" distL="0" distR="0" wp14:anchorId="32CC987D" wp14:editId="6E02BBA3">
+                  <wp:extent cx="5537200" cy="2326640"/>
+                  <wp:effectExtent l="0" t="0" r="6350" b="0"/>
+                  <wp:docPr id="27" name="图片 27"/>
+                  <wp:cNvGraphicFramePr>
+                    <a:graphicFrameLocks xmlns:a="http://schemas.openxmlformats.org/drawingml/2006/main" noChangeAspect="1"/>
+                  </wp:cNvGraphicFramePr>
+                  <a:graphic xmlns:a="http://schemas.openxmlformats.org/drawingml/2006/main">
+                    <a:graphicData uri="http://schemas.openxmlformats.org/drawingml/2006/picture">
+                      <pic:pic xmlns:pic="http://schemas.openxmlformats.org/drawingml/2006/picture">
+                        <pic:nvPicPr>
+                          <pic:cNvPr id="1" name=""/>
+                          <pic:cNvPicPr/>
+                        </pic:nvPicPr>
+                        <pic:blipFill>
+                          <a:blip r:embed="rId33"/>
+                          <a:stretch>
+                            <a:fillRect/>
+                          </a:stretch>
+                        </pic:blipFill>
+                        <pic:spPr>
+                          <a:xfrm>
+                            <a:off x="0" y="0"/>
+                            <a:ext cx="5537200" cy="2326640"/>
+                          </a:xfrm>
+                          <a:prstGeom prst="rect">
+                            <a:avLst/>
+                          </a:prstGeom>
+                        </pic:spPr>
+                      </pic:pic>
+                    </a:graphicData>
+                  </a:graphic>
+                </wp:inline>
+              </w:drawing>
+            </w:r>
+          </w:p>
+          <w:p>
+            <w:pPr>
+              <w:rPr>
+                <w:rFonts w:hint="eastAsia"/>
+                <w:lang w:val="zh-CN"/>
+              </w:rPr>
+            </w:pPr>
+            <w:r>
+              <w:rPr>
+                <w:noProof/>
+              </w:rPr>
+              <w:lastRenderedPageBreak/>
+              <w:drawing>
+                <wp:inline distT="0" distB="0" distL="0" distR="0" wp14:anchorId="31548C0E" wp14:editId="138DCCAE">
+                  <wp:extent cx="5537200" cy="2426335"/>
+                  <wp:effectExtent l="0" t="0" r="6350" b="0"/>
+                  <wp:docPr id="28" name="图片 28"/>
+                  <wp:cNvGraphicFramePr>
+                    <a:graphicFrameLocks xmlns:a="http://schemas.openxmlformats.org/drawingml/2006/main" noChangeAspect="1"/>
+                  </wp:cNvGraphicFramePr>
+                  <a:graphic xmlns:a="http://schemas.openxmlformats.org/drawingml/2006/main">
+                    <a:graphicData uri="http://schemas.openxmlformats.org/drawingml/2006/picture">
+                      <pic:pic xmlns:pic="http://schemas.openxmlformats.org/drawingml/2006/picture">
+                        <pic:nvPicPr>
+                          <pic:cNvPr id="1" name=""/>
+                          <pic:cNvPicPr/>
+                        </pic:nvPicPr>
+                        <pic:blipFill>
+                          <a:blip r:embed="rId34"/>
+                          <a:stretch>
+                            <a:fillRect/>
+                          </a:stretch>
+                        </pic:blipFill>
+                        <pic:spPr>
+                          <a:xfrm>
+                            <a:off x="0" y="0"/>
+                            <a:ext cx="5537200" cy="2426335"/>
+                          </a:xfrm>
+                          <a:prstGeom prst="rect">
+                            <a:avLst/>
+                          </a:prstGeom>
+                        </pic:spPr>
+                      </pic:pic>
+                    </a:graphicData>
+                  </a:graphic>
+                </wp:inline>
+              </w:drawing>
+            </w:r>
           </w:p>
         </w:tc>
       </w:tr>
@@ -3129,34 +3701,77 @@
               <w:t>实验总结：</w:t>
             </w:r>
           </w:p>
-          <w:p/>
-          <w:p/>
-          <w:p/>
-          <w:p/>
-          <w:p/>
-          <w:p/>
-          <w:p>
-            <w:pPr>
-              <w:rPr>
-                <w:b/>
-                <w:bCs/>
-                <w:sz w:val="24"/>
-              </w:rPr>
-            </w:pPr>
-            <w:r>
-              <w:rPr>
-                <w:rFonts w:ascii="宋体" w:hAnsi="宋体" w:hint="eastAsia"/>
-                <w:b/>
-                <w:bCs/>
-              </w:rPr>
-              <w:t>思考题:</w:t>
-            </w:r>
-          </w:p>
-          <w:p/>
-          <w:p/>
-          <w:p/>
-          <w:p/>
-          <w:p/>
+          <w:p>
+            <w:r>
+              <w:rPr>
+                <w:rFonts w:hint="eastAsia"/>
+              </w:rPr>
+              <w:t>通过本次实验，学习了如何在脚本中手动添加文字检查点与图片检查点，并且能够写一些简单的判断</w:t>
+            </w:r>
+            <w:r>
+              <w:rPr>
+                <w:rFonts w:hint="eastAsia"/>
+              </w:rPr>
+              <w:t>语句</w:t>
+            </w:r>
+            <w:r>
+              <w:rPr>
+                <w:rFonts w:hint="eastAsia"/>
+              </w:rPr>
+              <w:t>。并且本次实验解决了之前实验中脚本回放通过但是没有购票信息产生的问题，因为自己的</w:t>
+            </w:r>
+            <w:r>
+              <w:rPr>
+                <w:rFonts w:hint="eastAsia"/>
+              </w:rPr>
+              <w:t>session</w:t>
+            </w:r>
+            <w:r>
+              <w:rPr>
+                <w:rFonts w:hint="eastAsia"/>
+              </w:rPr>
+              <w:t>没有绑定好，我在脚本中使用的是</w:t>
+            </w:r>
+            <w:r>
+              <w:rPr>
+                <w:rFonts w:hint="eastAsia"/>
+              </w:rPr>
+              <w:t>{</w:t>
+            </w:r>
+            <w:r>
+              <w:t xml:space="preserve"> session }</w:t>
+            </w:r>
+            <w:r>
+              <w:rPr>
+                <w:rFonts w:hint="eastAsia"/>
+              </w:rPr>
+              <w:t>，其中包含了两个空格，我觉得这样好看点，结果它把我两个空格也算进去了，导致</w:t>
+            </w:r>
+            <w:r>
+              <w:rPr>
+                <w:rFonts w:hint="eastAsia"/>
+              </w:rPr>
+              <w:t>session</w:t>
+            </w:r>
+            <w:r>
+              <w:rPr>
+                <w:rFonts w:hint="eastAsia"/>
+              </w:rPr>
+              <w:t>不匹配，重装了这么多次系统和软件，原来问题在这里，真的很想给我两巴掌</w:t>
+            </w:r>
+            <w:r>
+              <w:rPr>
+                <w:rFonts w:hint="eastAsia"/>
+              </w:rPr>
+              <w:t>。然后这次实验又有新的问题出现了，就是自己参数化的数据不对劲，出的票有问题，出发地点与到达地点就没有变化</w:t>
+            </w:r>
+            <w:r>
+              <w:rPr>
+                <w:rFonts w:hint="eastAsia"/>
+              </w:rPr>
+              <w:t>，也不知道怎么解决。</w:t>
+            </w:r>
+          </w:p>
         </w:tc>
       </w:tr>
     </w:tbl>
